--- a/week7/Assignment 7.docx
+++ b/week7/Assignment 7.docx
@@ -323,7 +323,35 @@
           <w:rFonts w:ascii="Arial" w:hAnsi="Arial" w:cs="Arial"/>
           <w:shd w:val="clear" w:color="auto" w:fill="FFFFFF"/>
         </w:rPr>
-        <w:t xml:space="preserve"> Such pluggable and modular design could eventually give us unlimited scalability.</w:t>
+        <w:t xml:space="preserve"> Such pluggable and modular design could eventually </w:t>
+      </w:r>
+      <w:r>
+        <w:rPr>
+          <w:rFonts w:ascii="Arial" w:hAnsi="Arial" w:cs="Arial"/>
+          <w:shd w:val="clear" w:color="auto" w:fill="FFFFFF"/>
+        </w:rPr>
+        <w:t xml:space="preserve">achieve </w:t>
+      </w:r>
+      <w:r>
+        <w:rPr>
+          <w:rFonts w:ascii="Arial" w:hAnsi="Arial" w:cs="Arial" w:hint="eastAsia"/>
+          <w:shd w:val="clear" w:color="auto" w:fill="FFFFFF"/>
+        </w:rPr>
+        <w:t>mil</w:t>
+      </w:r>
+      <w:r>
+        <w:rPr>
+          <w:rFonts w:ascii="Arial" w:hAnsi="Arial" w:cs="Arial"/>
+          <w:shd w:val="clear" w:color="auto" w:fill="FFFFFF"/>
+        </w:rPr>
+        <w:t>lions of TPS</w:t>
+      </w:r>
+      <w:r>
+        <w:rPr>
+          <w:rFonts w:ascii="Arial" w:hAnsi="Arial" w:cs="Arial"/>
+          <w:shd w:val="clear" w:color="auto" w:fill="FFFFFF"/>
+        </w:rPr>
+        <w:t>.</w:t>
       </w:r>
     </w:p>
     <w:p>
@@ -1569,13 +1597,7 @@
         <w:rPr>
           <w:rFonts w:ascii="Arial" w:hAnsi="Arial" w:cs="Arial"/>
         </w:rPr>
-        <w:t>-Starks</w:t>
-      </w:r>
-      <w:r>
-        <w:rPr>
-          <w:rFonts w:ascii="Arial" w:hAnsi="Arial" w:cs="Arial"/>
-        </w:rPr>
-        <w:t xml:space="preserve">. </w:t>
+        <w:t xml:space="preserve">-Starks. </w:t>
       </w:r>
       <w:r>
         <w:rPr>
@@ -1758,29 +1780,7 @@
           <w:iCs/>
           <w:color w:val="37352F"/>
         </w:rPr>
-        <w:t xml:space="preserve">Write in brief </w:t>
-      </w:r>
-      <w:proofErr w:type="gramStart"/>
-      <w:r>
-        <w:rPr>
-          <w:rStyle w:val="notion-semantic-string"/>
-          <w:rFonts w:ascii="Helvetica" w:hAnsi="Helvetica" w:cs="Helvetica"/>
-          <w:i/>
-          <w:iCs/>
-          <w:color w:val="37352F"/>
-        </w:rPr>
-        <w:t>( 1</w:t>
-      </w:r>
-      <w:proofErr w:type="gramEnd"/>
-      <w:r>
-        <w:rPr>
-          <w:rStyle w:val="notion-semantic-string"/>
-          <w:rFonts w:ascii="Helvetica" w:hAnsi="Helvetica" w:cs="Helvetica"/>
-          <w:i/>
-          <w:iCs/>
-          <w:color w:val="37352F"/>
-        </w:rPr>
-        <w:t xml:space="preserve">- 2 line for each) about the polygon’s product stack. Refer this </w:t>
+        <w:t xml:space="preserve">Write in brief ( 1- 2 line for each) about the polygon’s product stack. Refer this </w:t>
       </w:r>
       <w:hyperlink r:id="rId8" w:tgtFrame="_blank" w:history="1">
         <w:r>
@@ -1799,19 +1799,941 @@
         <w:pStyle w:val="notion-textcontent"/>
         <w:shd w:val="clear" w:color="auto" w:fill="FFFFFF"/>
         <w:rPr>
-          <w:rFonts w:ascii="Helvetica" w:hAnsi="Helvetica" w:cs="Helvetica"/>
-          <w:color w:val="37352F"/>
-        </w:rPr>
-      </w:pPr>
-      <w:r>
-        <w:rPr>
           <w:rFonts w:ascii="Arial" w:hAnsi="Arial" w:cs="Arial"/>
           <w:b/>
           <w:bCs/>
           <w:color w:val="FF0000"/>
           <w:shd w:val="clear" w:color="auto" w:fill="FFFFFF"/>
         </w:rPr>
+      </w:pPr>
+      <w:r>
+        <w:rPr>
+          <w:rFonts w:ascii="Arial" w:hAnsi="Arial" w:cs="Arial"/>
+          <w:b/>
+          <w:bCs/>
+          <w:color w:val="FF0000"/>
+          <w:shd w:val="clear" w:color="auto" w:fill="FFFFFF"/>
+        </w:rPr>
         <w:t>[ANSWER]</w:t>
+      </w:r>
+    </w:p>
+    <w:p>
+      <w:pPr>
+        <w:pStyle w:val="notion-textcontent"/>
+        <w:shd w:val="clear" w:color="auto" w:fill="FFFFFF"/>
+        <w:rPr>
+          <w:rFonts w:ascii="Arial" w:hAnsi="Arial" w:cs="Arial"/>
+          <w:b/>
+          <w:bCs/>
+          <w:color w:val="FF0000"/>
+          <w:shd w:val="clear" w:color="auto" w:fill="FFFFFF"/>
+        </w:rPr>
+      </w:pPr>
+      <w:r>
+        <w:rPr>
+          <w:noProof/>
+        </w:rPr>
+        <w:drawing>
+          <wp:inline distT="0" distB="0" distL="0" distR="0" wp14:anchorId="6F43E076" wp14:editId="7445F789">
+            <wp:extent cx="4535787" cy="2557372"/>
+            <wp:effectExtent l="0" t="0" r="0" b="0"/>
+            <wp:docPr id="1" name="图片 1" descr="图示&#10;&#10;描述已自动生成"/>
+            <wp:cNvGraphicFramePr>
+              <a:graphicFrameLocks xmlns:a="http://schemas.openxmlformats.org/drawingml/2006/main" noChangeAspect="1"/>
+            </wp:cNvGraphicFramePr>
+            <a:graphic xmlns:a="http://schemas.openxmlformats.org/drawingml/2006/main">
+              <a:graphicData uri="http://schemas.openxmlformats.org/drawingml/2006/picture">
+                <pic:pic xmlns:pic="http://schemas.openxmlformats.org/drawingml/2006/picture">
+                  <pic:nvPicPr>
+                    <pic:cNvPr id="1" name="图片 1" descr="图示&#10;&#10;描述已自动生成"/>
+                    <pic:cNvPicPr>
+                      <a:picLocks noChangeAspect="1" noChangeArrowheads="1"/>
+                    </pic:cNvPicPr>
+                  </pic:nvPicPr>
+                  <pic:blipFill>
+                    <a:blip r:embed="rId9">
+                      <a:extLst>
+                        <a:ext uri="{28A0092B-C50C-407E-A947-70E740481C1C}">
+                          <a14:useLocalDpi xmlns:a14="http://schemas.microsoft.com/office/drawing/2010/main" val="0"/>
+                        </a:ext>
+                      </a:extLst>
+                    </a:blip>
+                    <a:srcRect/>
+                    <a:stretch>
+                      <a:fillRect/>
+                    </a:stretch>
+                  </pic:blipFill>
+                  <pic:spPr bwMode="auto">
+                    <a:xfrm>
+                      <a:off x="0" y="0"/>
+                      <a:ext cx="4576058" cy="2580078"/>
+                    </a:xfrm>
+                    <a:prstGeom prst="rect">
+                      <a:avLst/>
+                    </a:prstGeom>
+                    <a:noFill/>
+                    <a:ln>
+                      <a:noFill/>
+                    </a:ln>
+                  </pic:spPr>
+                </pic:pic>
+              </a:graphicData>
+            </a:graphic>
+          </wp:inline>
+        </w:drawing>
+      </w:r>
+    </w:p>
+    <w:p>
+      <w:pPr>
+        <w:pStyle w:val="notion-textcontent"/>
+        <w:numPr>
+          <w:ilvl w:val="0"/>
+          <w:numId w:val="20"/>
+        </w:numPr>
+        <w:shd w:val="clear" w:color="auto" w:fill="FFFFFF"/>
+        <w:rPr>
+          <w:rFonts w:ascii="Helvetica" w:hAnsi="Helvetica" w:cs="Helvetica"/>
+          <w:color w:val="37352F"/>
+        </w:rPr>
+      </w:pPr>
+      <w:r>
+        <w:rPr>
+          <w:rFonts w:ascii="Helvetica" w:hAnsi="Helvetica" w:cs="Helvetica"/>
+          <w:color w:val="37352F"/>
+          <w:u w:val="single"/>
+        </w:rPr>
+        <w:lastRenderedPageBreak/>
+        <w:t xml:space="preserve">Polygon </w:t>
+      </w:r>
+      <w:proofErr w:type="spellStart"/>
+      <w:r>
+        <w:rPr>
+          <w:rFonts w:ascii="Helvetica" w:hAnsi="Helvetica" w:cs="Helvetica"/>
+          <w:color w:val="37352F"/>
+          <w:u w:val="single"/>
+        </w:rPr>
+        <w:t>PoS</w:t>
+      </w:r>
+      <w:proofErr w:type="spellEnd"/>
+      <w:r>
+        <w:rPr>
+          <w:rFonts w:ascii="Helvetica" w:hAnsi="Helvetica" w:cs="Helvetica"/>
+          <w:color w:val="37352F"/>
+          <w:u w:val="single"/>
+        </w:rPr>
+        <w:t xml:space="preserve"> Sidechain</w:t>
+      </w:r>
+      <w:r>
+        <w:rPr>
+          <w:rFonts w:ascii="Helvetica" w:hAnsi="Helvetica" w:cs="Helvetica"/>
+          <w:color w:val="37352F"/>
+          <w:u w:val="single"/>
+        </w:rPr>
+        <w:t xml:space="preserve"> </w:t>
+      </w:r>
+      <w:r>
+        <w:rPr>
+          <w:rFonts w:ascii="Arial" w:hAnsi="Arial" w:cs="Arial"/>
+          <w:u w:val="single"/>
+        </w:rPr>
+        <w:t>(in production)</w:t>
+      </w:r>
+      <w:r>
+        <w:rPr>
+          <w:rFonts w:ascii="Helvetica" w:hAnsi="Helvetica" w:cs="Helvetica" w:hint="eastAsia"/>
+          <w:color w:val="37352F"/>
+        </w:rPr>
+        <w:t>:</w:t>
+      </w:r>
+      <w:r>
+        <w:rPr>
+          <w:rFonts w:ascii="Helvetica" w:hAnsi="Helvetica" w:cs="Helvetica"/>
+          <w:color w:val="37352F"/>
+        </w:rPr>
+        <w:t xml:space="preserve"> </w:t>
+      </w:r>
+      <w:r>
+        <w:rPr>
+          <w:rFonts w:ascii="Helvetica" w:hAnsi="Helvetica" w:cs="Helvetica"/>
+          <w:color w:val="37352F"/>
+        </w:rPr>
+        <w:t xml:space="preserve">a </w:t>
+      </w:r>
+      <w:r>
+        <w:rPr>
+          <w:rFonts w:ascii="Helvetica" w:hAnsi="Helvetica" w:cs="Helvetica"/>
+          <w:color w:val="37352F"/>
+        </w:rPr>
+        <w:t>l</w:t>
+      </w:r>
+      <w:r>
+        <w:rPr>
+          <w:rFonts w:ascii="Helvetica" w:hAnsi="Helvetica" w:cs="Helvetica"/>
+          <w:color w:val="37352F"/>
+        </w:rPr>
+        <w:t xml:space="preserve">ayer-1 </w:t>
+      </w:r>
+      <w:r>
+        <w:rPr>
+          <w:rFonts w:ascii="Helvetica" w:hAnsi="Helvetica" w:cs="Helvetica"/>
+          <w:color w:val="37352F"/>
+        </w:rPr>
+        <w:t xml:space="preserve">and </w:t>
+      </w:r>
+      <w:r>
+        <w:rPr>
+          <w:rFonts w:ascii="Helvetica" w:hAnsi="Helvetica" w:cs="Helvetica"/>
+          <w:color w:val="37352F"/>
+        </w:rPr>
+        <w:t xml:space="preserve">EVM-compatible </w:t>
+      </w:r>
+      <w:r>
+        <w:rPr>
+          <w:rFonts w:ascii="Helvetica" w:hAnsi="Helvetica" w:cs="Helvetica"/>
+          <w:color w:val="37352F"/>
+        </w:rPr>
+        <w:t>block chain</w:t>
+      </w:r>
+      <w:r>
+        <w:rPr>
+          <w:rFonts w:ascii="Helvetica" w:hAnsi="Helvetica" w:cs="Helvetica"/>
+          <w:color w:val="37352F"/>
+        </w:rPr>
+        <w:t xml:space="preserve">. It </w:t>
+      </w:r>
+      <w:r>
+        <w:rPr>
+          <w:rFonts w:ascii="Helvetica" w:hAnsi="Helvetica" w:cs="Helvetica"/>
+          <w:color w:val="37352F"/>
+        </w:rPr>
+        <w:t xml:space="preserve">helps </w:t>
+      </w:r>
+      <w:r>
+        <w:rPr>
+          <w:rFonts w:ascii="Helvetica" w:hAnsi="Helvetica" w:cs="Helvetica"/>
+          <w:color w:val="37352F"/>
+        </w:rPr>
+        <w:t xml:space="preserve">conducts </w:t>
+      </w:r>
+      <w:r>
+        <w:rPr>
+          <w:rFonts w:ascii="Helvetica" w:hAnsi="Helvetica" w:cs="Helvetica"/>
+          <w:color w:val="37352F"/>
+        </w:rPr>
+        <w:t xml:space="preserve">transaction </w:t>
+      </w:r>
+      <w:r>
+        <w:rPr>
+          <w:rFonts w:ascii="Helvetica" w:hAnsi="Helvetica" w:cs="Helvetica"/>
+          <w:color w:val="37352F"/>
+        </w:rPr>
+        <w:t>at a fraction of the gas cost required by Ethereum</w:t>
+      </w:r>
+      <w:r>
+        <w:rPr>
+          <w:rFonts w:ascii="Helvetica" w:hAnsi="Helvetica" w:cs="Helvetica"/>
+          <w:color w:val="37352F"/>
+        </w:rPr>
+        <w:t>.</w:t>
+      </w:r>
+    </w:p>
+    <w:p>
+      <w:pPr>
+        <w:pStyle w:val="notion-textcontent"/>
+        <w:numPr>
+          <w:ilvl w:val="0"/>
+          <w:numId w:val="20"/>
+        </w:numPr>
+        <w:shd w:val="clear" w:color="auto" w:fill="FFFFFF"/>
+        <w:rPr>
+          <w:rFonts w:ascii="Arial" w:hAnsi="Arial" w:cs="Arial"/>
+        </w:rPr>
+      </w:pPr>
+      <w:r>
+        <w:rPr>
+          <w:rFonts w:ascii="Arial" w:hAnsi="Arial" w:cs="Arial"/>
+          <w:u w:val="single"/>
+        </w:rPr>
+        <w:t>Polygon Hermez</w:t>
+      </w:r>
+      <w:r>
+        <w:rPr>
+          <w:rFonts w:ascii="Arial" w:hAnsi="Arial" w:cs="Arial"/>
+          <w:u w:val="single"/>
+        </w:rPr>
+        <w:t xml:space="preserve"> (in production)</w:t>
+      </w:r>
+      <w:r>
+        <w:rPr>
+          <w:rFonts w:ascii="Arial" w:hAnsi="Arial" w:cs="Arial"/>
+        </w:rPr>
+        <w:t>:</w:t>
+      </w:r>
+      <w:r>
+        <w:rPr>
+          <w:rFonts w:ascii="Arial" w:hAnsi="Arial" w:cs="Arial"/>
+        </w:rPr>
+        <w:t xml:space="preserve"> </w:t>
+      </w:r>
+      <w:proofErr w:type="spellStart"/>
+      <w:r>
+        <w:rPr>
+          <w:rFonts w:ascii="Arial" w:hAnsi="Arial" w:cs="Arial"/>
+        </w:rPr>
+        <w:t>zk</w:t>
+      </w:r>
+      <w:proofErr w:type="spellEnd"/>
+      <w:r>
+        <w:rPr>
+          <w:rFonts w:ascii="Arial" w:hAnsi="Arial" w:cs="Arial"/>
+        </w:rPr>
+        <w:t>-</w:t>
+      </w:r>
+      <w:r>
+        <w:rPr>
+          <w:rFonts w:ascii="Arial" w:hAnsi="Arial" w:cs="Arial"/>
+        </w:rPr>
+        <w:t xml:space="preserve">Snarks based ZK </w:t>
+      </w:r>
+      <w:r>
+        <w:rPr>
+          <w:rFonts w:ascii="Arial" w:hAnsi="Arial" w:cs="Arial"/>
+        </w:rPr>
+        <w:t>Rollup without ZK EVM</w:t>
+      </w:r>
+      <w:r>
+        <w:rPr>
+          <w:rFonts w:ascii="Arial" w:hAnsi="Arial" w:cs="Arial"/>
+        </w:rPr>
+        <w:t xml:space="preserve"> (until 2.0)</w:t>
+      </w:r>
+      <w:r>
+        <w:rPr>
+          <w:rFonts w:ascii="Arial" w:hAnsi="Arial" w:cs="Arial"/>
+        </w:rPr>
+        <w:t xml:space="preserve">. </w:t>
+      </w:r>
+      <w:r>
+        <w:rPr>
+          <w:rFonts w:ascii="Arial" w:hAnsi="Arial" w:cs="Arial"/>
+        </w:rPr>
+        <w:t xml:space="preserve">It </w:t>
+      </w:r>
+      <w:r>
+        <w:rPr>
+          <w:rFonts w:ascii="Arial" w:hAnsi="Arial" w:cs="Arial"/>
+        </w:rPr>
+        <w:t>emphasiz</w:t>
+      </w:r>
+      <w:r>
+        <w:rPr>
+          <w:rFonts w:ascii="Arial" w:hAnsi="Arial" w:cs="Arial"/>
+        </w:rPr>
+        <w:t>es</w:t>
+      </w:r>
+      <w:r>
+        <w:rPr>
+          <w:rFonts w:ascii="Arial" w:hAnsi="Arial" w:cs="Arial"/>
+        </w:rPr>
+        <w:t xml:space="preserve"> decentralization</w:t>
+      </w:r>
+      <w:r>
+        <w:rPr>
+          <w:rFonts w:ascii="Arial" w:hAnsi="Arial" w:cs="Arial"/>
+        </w:rPr>
+        <w:t xml:space="preserve"> and </w:t>
+      </w:r>
+      <w:r>
+        <w:rPr>
+          <w:rFonts w:ascii="Arial" w:hAnsi="Arial" w:cs="Arial"/>
+        </w:rPr>
+        <w:t xml:space="preserve">does not </w:t>
+      </w:r>
+      <w:r>
+        <w:rPr>
+          <w:rFonts w:ascii="Arial" w:hAnsi="Arial" w:cs="Arial"/>
+        </w:rPr>
+        <w:t>need a centralized operator.</w:t>
+      </w:r>
+    </w:p>
+    <w:p>
+      <w:pPr>
+        <w:pStyle w:val="notion-textcontent"/>
+        <w:numPr>
+          <w:ilvl w:val="0"/>
+          <w:numId w:val="20"/>
+        </w:numPr>
+        <w:shd w:val="clear" w:color="auto" w:fill="FFFFFF"/>
+        <w:rPr>
+          <w:rFonts w:ascii="Arial" w:hAnsi="Arial" w:cs="Arial"/>
+        </w:rPr>
+      </w:pPr>
+      <w:r>
+        <w:rPr>
+          <w:rFonts w:ascii="Arial" w:hAnsi="Arial" w:cs="Arial"/>
+          <w:u w:val="single"/>
+        </w:rPr>
+        <w:t>Polygon Zero</w:t>
+      </w:r>
+      <w:r>
+        <w:rPr>
+          <w:rFonts w:ascii="Arial" w:hAnsi="Arial" w:cs="Arial"/>
+          <w:u w:val="single"/>
+        </w:rPr>
+        <w:t xml:space="preserve"> (</w:t>
+      </w:r>
+      <w:r>
+        <w:rPr>
+          <w:rFonts w:ascii="Arial" w:hAnsi="Arial" w:cs="Arial"/>
+          <w:u w:val="single"/>
+        </w:rPr>
+        <w:t xml:space="preserve">in </w:t>
+      </w:r>
+      <w:r>
+        <w:rPr>
+          <w:rFonts w:ascii="Arial" w:hAnsi="Arial" w:cs="Arial"/>
+          <w:u w:val="single"/>
+        </w:rPr>
+        <w:t>development</w:t>
+      </w:r>
+      <w:r>
+        <w:rPr>
+          <w:rFonts w:ascii="Arial" w:hAnsi="Arial" w:cs="Arial"/>
+          <w:u w:val="single"/>
+        </w:rPr>
+        <w:t>)</w:t>
+      </w:r>
+      <w:r>
+        <w:rPr>
+          <w:rFonts w:ascii="Arial" w:hAnsi="Arial" w:cs="Arial"/>
+        </w:rPr>
+        <w:t>:</w:t>
+      </w:r>
+      <w:r>
+        <w:rPr>
+          <w:rFonts w:ascii="Arial" w:hAnsi="Arial" w:cs="Arial"/>
+        </w:rPr>
+        <w:t xml:space="preserve"> </w:t>
+      </w:r>
+      <w:proofErr w:type="spellStart"/>
+      <w:r>
+        <w:rPr>
+          <w:rFonts w:ascii="Arial" w:hAnsi="Arial" w:cs="Arial"/>
+        </w:rPr>
+        <w:t>zk</w:t>
+      </w:r>
+      <w:proofErr w:type="spellEnd"/>
+      <w:r>
+        <w:rPr>
+          <w:rFonts w:ascii="Arial" w:hAnsi="Arial" w:cs="Arial"/>
+        </w:rPr>
+        <w:t>-</w:t>
+      </w:r>
+      <w:r>
+        <w:rPr>
+          <w:rFonts w:ascii="Arial" w:hAnsi="Arial" w:cs="Arial"/>
+        </w:rPr>
+        <w:t>Snarks</w:t>
+      </w:r>
+      <w:r>
+        <w:rPr>
+          <w:rFonts w:ascii="Arial" w:hAnsi="Arial" w:cs="Arial"/>
+        </w:rPr>
+        <w:t xml:space="preserve"> based</w:t>
+      </w:r>
+      <w:r>
+        <w:rPr>
+          <w:rFonts w:ascii="Arial" w:hAnsi="Arial" w:cs="Arial"/>
+        </w:rPr>
+        <w:t xml:space="preserve"> ZK Rollup that emphasizes on speed by leveraging </w:t>
+      </w:r>
+      <w:r>
+        <w:rPr>
+          <w:rFonts w:ascii="Arial" w:hAnsi="Arial" w:cs="Arial"/>
+        </w:rPr>
+        <w:t xml:space="preserve">recursive ZK </w:t>
+      </w:r>
+      <w:r>
+        <w:rPr>
+          <w:rFonts w:ascii="Arial" w:hAnsi="Arial" w:cs="Arial"/>
+        </w:rPr>
+        <w:t>p</w:t>
+      </w:r>
+      <w:r>
+        <w:rPr>
+          <w:rFonts w:ascii="Arial" w:hAnsi="Arial" w:cs="Arial"/>
+        </w:rPr>
+        <w:t>roofs</w:t>
+      </w:r>
+      <w:r>
+        <w:rPr>
+          <w:rFonts w:ascii="Arial" w:hAnsi="Arial" w:cs="Arial"/>
+        </w:rPr>
+        <w:t xml:space="preserve"> and </w:t>
+      </w:r>
+      <w:r>
+        <w:rPr>
+          <w:rFonts w:ascii="Arial" w:hAnsi="Arial" w:cs="Arial"/>
+        </w:rPr>
+        <w:t>Plonky2</w:t>
+      </w:r>
+      <w:r>
+        <w:rPr>
+          <w:rFonts w:ascii="Arial" w:hAnsi="Arial" w:cs="Arial"/>
+        </w:rPr>
+        <w:t xml:space="preserve">. It can </w:t>
+      </w:r>
+      <w:r>
+        <w:rPr>
+          <w:rFonts w:ascii="Arial" w:hAnsi="Arial" w:cs="Arial"/>
+        </w:rPr>
+        <w:t>generat</w:t>
+      </w:r>
+      <w:r>
+        <w:rPr>
+          <w:rFonts w:ascii="Arial" w:hAnsi="Arial" w:cs="Arial"/>
+        </w:rPr>
+        <w:t>e</w:t>
+      </w:r>
+      <w:r>
+        <w:rPr>
+          <w:rFonts w:ascii="Arial" w:hAnsi="Arial" w:cs="Arial"/>
+        </w:rPr>
+        <w:t xml:space="preserve"> a recursive proof </w:t>
+      </w:r>
+      <w:r>
+        <w:rPr>
+          <w:rFonts w:ascii="Arial" w:hAnsi="Arial" w:cs="Arial"/>
+        </w:rPr>
+        <w:t xml:space="preserve">in </w:t>
+      </w:r>
+      <w:r>
+        <w:rPr>
+          <w:rFonts w:ascii="Arial" w:hAnsi="Arial" w:cs="Arial"/>
+        </w:rPr>
+        <w:t>0.17 seconds</w:t>
+      </w:r>
+      <w:r>
+        <w:rPr>
+          <w:rFonts w:ascii="Arial" w:hAnsi="Arial" w:cs="Arial"/>
+        </w:rPr>
+        <w:t>.</w:t>
+      </w:r>
+    </w:p>
+    <w:p>
+      <w:pPr>
+        <w:pStyle w:val="notion-textcontent"/>
+        <w:numPr>
+          <w:ilvl w:val="0"/>
+          <w:numId w:val="20"/>
+        </w:numPr>
+        <w:shd w:val="clear" w:color="auto" w:fill="FFFFFF"/>
+        <w:rPr>
+          <w:rFonts w:ascii="Arial" w:hAnsi="Arial" w:cs="Arial"/>
+          <w:u w:val="single"/>
+        </w:rPr>
+      </w:pPr>
+      <w:r>
+        <w:rPr>
+          <w:rFonts w:ascii="Arial" w:hAnsi="Arial" w:cs="Arial"/>
+          <w:u w:val="single"/>
+        </w:rPr>
+        <w:t xml:space="preserve">Polygon </w:t>
+      </w:r>
+      <w:proofErr w:type="spellStart"/>
+      <w:r>
+        <w:rPr>
+          <w:rFonts w:ascii="Arial" w:hAnsi="Arial" w:cs="Arial"/>
+          <w:u w:val="single"/>
+        </w:rPr>
+        <w:t>Miden</w:t>
+      </w:r>
+      <w:proofErr w:type="spellEnd"/>
+      <w:r>
+        <w:rPr>
+          <w:rFonts w:ascii="Arial" w:hAnsi="Arial" w:cs="Arial"/>
+          <w:u w:val="single"/>
+        </w:rPr>
+        <w:t xml:space="preserve"> </w:t>
+      </w:r>
+      <w:r>
+        <w:rPr>
+          <w:rFonts w:ascii="Arial" w:hAnsi="Arial" w:cs="Arial"/>
+          <w:u w:val="single"/>
+        </w:rPr>
+        <w:t>(</w:t>
+      </w:r>
+      <w:r>
+        <w:rPr>
+          <w:rFonts w:ascii="Arial" w:hAnsi="Arial" w:cs="Arial"/>
+          <w:u w:val="single"/>
+        </w:rPr>
+        <w:t>release in 2023</w:t>
+      </w:r>
+      <w:r>
+        <w:rPr>
+          <w:rFonts w:ascii="Arial" w:hAnsi="Arial" w:cs="Arial"/>
+          <w:u w:val="single"/>
+        </w:rPr>
+        <w:t>)</w:t>
+      </w:r>
+      <w:r>
+        <w:rPr>
+          <w:rFonts w:ascii="Arial" w:hAnsi="Arial" w:cs="Arial"/>
+        </w:rPr>
+        <w:t>:</w:t>
+      </w:r>
+      <w:r>
+        <w:rPr>
+          <w:rFonts w:ascii="Arial" w:hAnsi="Arial" w:cs="Arial"/>
+        </w:rPr>
+        <w:t xml:space="preserve"> </w:t>
+      </w:r>
+      <w:proofErr w:type="spellStart"/>
+      <w:r>
+        <w:rPr>
+          <w:rFonts w:ascii="Arial" w:hAnsi="Arial" w:cs="Arial"/>
+        </w:rPr>
+        <w:t>zk</w:t>
+      </w:r>
+      <w:proofErr w:type="spellEnd"/>
+      <w:r>
+        <w:rPr>
+          <w:rFonts w:ascii="Arial" w:hAnsi="Arial" w:cs="Arial"/>
+        </w:rPr>
+        <w:t>-</w:t>
+      </w:r>
+      <w:r>
+        <w:rPr>
+          <w:rFonts w:ascii="Arial" w:hAnsi="Arial" w:cs="Arial"/>
+        </w:rPr>
+        <w:t>S</w:t>
+      </w:r>
+      <w:r>
+        <w:rPr>
+          <w:rFonts w:ascii="Arial" w:hAnsi="Arial" w:cs="Arial"/>
+        </w:rPr>
+        <w:t>tark</w:t>
+      </w:r>
+      <w:r>
+        <w:rPr>
+          <w:rFonts w:ascii="Arial" w:hAnsi="Arial" w:cs="Arial"/>
+        </w:rPr>
+        <w:t>s based ZK Rollup</w:t>
+      </w:r>
+      <w:r>
+        <w:rPr>
+          <w:rFonts w:ascii="Arial" w:hAnsi="Arial" w:cs="Arial"/>
+        </w:rPr>
+        <w:t xml:space="preserve"> and have a EVM compatible </w:t>
+      </w:r>
+      <w:proofErr w:type="spellStart"/>
+      <w:r>
+        <w:rPr>
+          <w:rFonts w:ascii="Arial" w:hAnsi="Arial" w:cs="Arial"/>
+        </w:rPr>
+        <w:t>Miden</w:t>
+      </w:r>
+      <w:proofErr w:type="spellEnd"/>
+      <w:r>
+        <w:rPr>
+          <w:rFonts w:ascii="Arial" w:hAnsi="Arial" w:cs="Arial"/>
+        </w:rPr>
+        <w:t xml:space="preserve"> VM</w:t>
+      </w:r>
+    </w:p>
+    <w:p>
+      <w:pPr>
+        <w:pStyle w:val="notion-textcontent"/>
+        <w:numPr>
+          <w:ilvl w:val="0"/>
+          <w:numId w:val="20"/>
+        </w:numPr>
+        <w:shd w:val="clear" w:color="auto" w:fill="FFFFFF"/>
+        <w:rPr>
+          <w:rFonts w:ascii="Arial" w:hAnsi="Arial" w:cs="Arial"/>
+          <w:u w:val="single"/>
+        </w:rPr>
+      </w:pPr>
+      <w:r>
+        <w:rPr>
+          <w:rFonts w:ascii="Arial" w:hAnsi="Arial" w:cs="Arial"/>
+          <w:u w:val="single"/>
+        </w:rPr>
+        <w:t>Polygon Nightfall</w:t>
+      </w:r>
+      <w:r>
+        <w:rPr>
+          <w:rFonts w:ascii="Arial" w:hAnsi="Arial" w:cs="Arial"/>
+          <w:u w:val="single"/>
+        </w:rPr>
+        <w:t xml:space="preserve"> (in production)</w:t>
+      </w:r>
+      <w:r>
+        <w:rPr>
+          <w:rFonts w:ascii="Arial" w:hAnsi="Arial" w:cs="Arial"/>
+        </w:rPr>
+        <w:t>:</w:t>
+      </w:r>
+      <w:r>
+        <w:rPr>
+          <w:rFonts w:ascii="Arial" w:hAnsi="Arial" w:cs="Arial"/>
+        </w:rPr>
+        <w:t xml:space="preserve"> o</w:t>
+      </w:r>
+      <w:r>
+        <w:rPr>
+          <w:rFonts w:ascii="Arial" w:hAnsi="Arial" w:cs="Arial"/>
+        </w:rPr>
+        <w:t>ptimistic rollup</w:t>
+      </w:r>
+      <w:r>
+        <w:rPr>
+          <w:rFonts w:ascii="Arial" w:hAnsi="Arial" w:cs="Arial"/>
+        </w:rPr>
+        <w:t xml:space="preserve"> that serves </w:t>
+      </w:r>
+      <w:r>
+        <w:rPr>
+          <w:rFonts w:ascii="Arial" w:hAnsi="Arial" w:cs="Arial"/>
+        </w:rPr>
+        <w:t>enterprises</w:t>
+      </w:r>
+      <w:r>
+        <w:rPr>
+          <w:rFonts w:ascii="Arial" w:hAnsi="Arial" w:cs="Arial"/>
+        </w:rPr>
+        <w:t xml:space="preserve">. It </w:t>
+      </w:r>
+      <w:r>
+        <w:rPr>
+          <w:rFonts w:ascii="Arial" w:hAnsi="Arial" w:cs="Arial"/>
+        </w:rPr>
+        <w:t>focuses</w:t>
+      </w:r>
+      <w:r>
+        <w:rPr>
+          <w:rFonts w:ascii="Arial" w:hAnsi="Arial" w:cs="Arial"/>
+        </w:rPr>
+        <w:t xml:space="preserve"> on </w:t>
+      </w:r>
+      <w:r>
+        <w:rPr>
+          <w:rFonts w:ascii="Arial" w:hAnsi="Arial" w:cs="Arial"/>
+        </w:rPr>
+        <w:t>legal and KYC</w:t>
+      </w:r>
+      <w:r>
+        <w:rPr>
+          <w:rFonts w:ascii="Arial" w:hAnsi="Arial" w:cs="Arial"/>
+        </w:rPr>
+        <w:t xml:space="preserve"> </w:t>
+      </w:r>
+      <w:r>
+        <w:rPr>
+          <w:rFonts w:ascii="Arial" w:hAnsi="Arial" w:cs="Arial"/>
+        </w:rPr>
+        <w:t>complian</w:t>
+      </w:r>
+      <w:r>
+        <w:rPr>
+          <w:rFonts w:ascii="Arial" w:hAnsi="Arial" w:cs="Arial"/>
+        </w:rPr>
+        <w:t xml:space="preserve">ce for corporate </w:t>
+      </w:r>
+      <w:r>
+        <w:rPr>
+          <w:rFonts w:ascii="Arial" w:hAnsi="Arial" w:cs="Arial"/>
+        </w:rPr>
+        <w:t>transactions</w:t>
+      </w:r>
+      <w:r>
+        <w:rPr>
+          <w:rFonts w:ascii="Arial" w:hAnsi="Arial" w:cs="Arial"/>
+        </w:rPr>
+        <w:t>.</w:t>
+      </w:r>
+    </w:p>
+    <w:p>
+      <w:pPr>
+        <w:pStyle w:val="notion-textcontent"/>
+        <w:numPr>
+          <w:ilvl w:val="0"/>
+          <w:numId w:val="20"/>
+        </w:numPr>
+        <w:shd w:val="clear" w:color="auto" w:fill="FFFFFF"/>
+        <w:rPr>
+          <w:rFonts w:ascii="Arial" w:hAnsi="Arial" w:cs="Arial"/>
+          <w:u w:val="single"/>
+        </w:rPr>
+      </w:pPr>
+      <w:proofErr w:type="spellStart"/>
+      <w:r>
+        <w:rPr>
+          <w:rFonts w:ascii="Arial" w:hAnsi="Arial" w:cs="Arial"/>
+          <w:u w:val="single"/>
+        </w:rPr>
+        <w:t>Ploygon</w:t>
+      </w:r>
+      <w:proofErr w:type="spellEnd"/>
+      <w:r>
+        <w:rPr>
+          <w:rFonts w:ascii="Arial" w:hAnsi="Arial" w:cs="Arial"/>
+          <w:u w:val="single"/>
+        </w:rPr>
+        <w:t xml:space="preserve"> </w:t>
+      </w:r>
+      <w:r>
+        <w:rPr>
+          <w:rFonts w:ascii="Arial" w:hAnsi="Arial" w:cs="Arial"/>
+          <w:u w:val="single"/>
+        </w:rPr>
+        <w:t>Avail</w:t>
+      </w:r>
+      <w:r>
+        <w:rPr>
+          <w:rFonts w:ascii="Arial" w:hAnsi="Arial" w:cs="Arial"/>
+          <w:u w:val="single"/>
+        </w:rPr>
+        <w:t xml:space="preserve"> (</w:t>
+      </w:r>
+      <w:r>
+        <w:rPr>
+          <w:rFonts w:ascii="Arial" w:hAnsi="Arial" w:cs="Arial"/>
+          <w:u w:val="single"/>
+        </w:rPr>
+        <w:t>in development</w:t>
+      </w:r>
+      <w:r>
+        <w:rPr>
+          <w:rFonts w:ascii="Arial" w:hAnsi="Arial" w:cs="Arial"/>
+          <w:u w:val="single"/>
+        </w:rPr>
+        <w:t>)</w:t>
+      </w:r>
+      <w:r>
+        <w:rPr>
+          <w:rFonts w:ascii="Arial" w:hAnsi="Arial" w:cs="Arial"/>
+        </w:rPr>
+        <w:t>:</w:t>
+      </w:r>
+      <w:r>
+        <w:rPr>
+          <w:rFonts w:ascii="Arial" w:hAnsi="Arial" w:cs="Arial"/>
+        </w:rPr>
+        <w:t xml:space="preserve"> </w:t>
+      </w:r>
+      <w:r>
+        <w:rPr>
+          <w:rFonts w:ascii="Arial" w:hAnsi="Arial" w:cs="Arial"/>
+        </w:rPr>
+        <w:t xml:space="preserve">data availability-specific blockchain </w:t>
+      </w:r>
+      <w:r>
+        <w:rPr>
+          <w:rFonts w:ascii="Arial" w:hAnsi="Arial" w:cs="Arial"/>
+        </w:rPr>
+        <w:t xml:space="preserve">(like </w:t>
+      </w:r>
+      <w:r>
+        <w:rPr>
+          <w:rFonts w:ascii="Arial" w:hAnsi="Arial" w:cs="Arial"/>
+          <w:shd w:val="clear" w:color="auto" w:fill="FFFFFF"/>
+        </w:rPr>
+        <w:t>Celestia</w:t>
+      </w:r>
+      <w:r>
+        <w:rPr>
+          <w:rFonts w:ascii="Arial" w:hAnsi="Arial" w:cs="Arial"/>
+        </w:rPr>
+        <w:t xml:space="preserve">) </w:t>
+      </w:r>
+      <w:r>
+        <w:rPr>
+          <w:rFonts w:ascii="Arial" w:hAnsi="Arial" w:cs="Arial"/>
+        </w:rPr>
+        <w:t>designed for standalone chains, sidechains, and other scaling technologies</w:t>
+      </w:r>
+      <w:r>
+        <w:rPr>
+          <w:rFonts w:ascii="Arial" w:hAnsi="Arial" w:cs="Arial"/>
+        </w:rPr>
+        <w:t>.</w:t>
+      </w:r>
+    </w:p>
+    <w:p>
+      <w:pPr>
+        <w:pStyle w:val="notion-textcontent"/>
+        <w:numPr>
+          <w:ilvl w:val="0"/>
+          <w:numId w:val="20"/>
+        </w:numPr>
+        <w:shd w:val="clear" w:color="auto" w:fill="FFFFFF"/>
+        <w:rPr>
+          <w:rFonts w:ascii="Arial" w:hAnsi="Arial" w:cs="Arial"/>
+        </w:rPr>
+      </w:pPr>
+      <w:proofErr w:type="spellStart"/>
+      <w:r>
+        <w:rPr>
+          <w:rFonts w:ascii="Arial" w:hAnsi="Arial" w:cs="Arial"/>
+          <w:u w:val="single"/>
+        </w:rPr>
+        <w:t>Ploygon</w:t>
+      </w:r>
+      <w:proofErr w:type="spellEnd"/>
+      <w:r>
+        <w:rPr>
+          <w:rFonts w:ascii="Arial" w:hAnsi="Arial" w:cs="Arial"/>
+          <w:u w:val="single"/>
+        </w:rPr>
+        <w:t xml:space="preserve"> </w:t>
+      </w:r>
+      <w:r>
+        <w:rPr>
+          <w:rFonts w:ascii="Arial" w:hAnsi="Arial" w:cs="Arial"/>
+          <w:u w:val="single"/>
+        </w:rPr>
+        <w:t>Edge</w:t>
+      </w:r>
+      <w:r>
+        <w:rPr>
+          <w:rFonts w:ascii="Arial" w:hAnsi="Arial" w:cs="Arial"/>
+          <w:u w:val="single"/>
+        </w:rPr>
+        <w:t xml:space="preserve"> (</w:t>
+      </w:r>
+      <w:r>
+        <w:rPr>
+          <w:rFonts w:ascii="Arial" w:hAnsi="Arial" w:cs="Arial"/>
+          <w:u w:val="single"/>
+        </w:rPr>
+        <w:t>Polygon SDK</w:t>
+      </w:r>
+      <w:r>
+        <w:rPr>
+          <w:rFonts w:ascii="Arial" w:hAnsi="Arial" w:cs="Arial"/>
+          <w:u w:val="single"/>
+        </w:rPr>
+        <w:t>)</w:t>
+      </w:r>
+      <w:r>
+        <w:rPr>
+          <w:rFonts w:ascii="Arial" w:hAnsi="Arial" w:cs="Arial"/>
+        </w:rPr>
+        <w:t>:</w:t>
+      </w:r>
+      <w:r>
+        <w:rPr>
+          <w:rFonts w:ascii="Arial" w:hAnsi="Arial" w:cs="Arial"/>
+        </w:rPr>
+        <w:t xml:space="preserve"> </w:t>
+      </w:r>
+      <w:r>
+        <w:rPr>
+          <w:rFonts w:ascii="Arial" w:hAnsi="Arial" w:cs="Arial"/>
+        </w:rPr>
+        <w:t>an open-source modular blockchain development framework built for engineers who want to create their own blockchains.</w:t>
       </w:r>
     </w:p>
     <w:p>
@@ -1930,7 +2852,7 @@
         </w:rPr>
         <w:t xml:space="preserve">Provide 2 - 3 ideas for your final project. Explain the pros and cons of each idea. Also, provide a draft proposal for the idea of your liking. Refer here for </w:t>
       </w:r>
-      <w:hyperlink r:id="rId9" w:tgtFrame="_blank" w:history="1">
+      <w:hyperlink r:id="rId10" w:tgtFrame="_blank" w:history="1">
         <w:r>
           <w:rPr>
             <w:rStyle w:val="a8"/>
@@ -2138,6 +3060,119 @@
     </w:lvl>
   </w:abstractNum>
   <w:abstractNum w:abstractNumId="1" w15:restartNumberingAfterBreak="0">
+    <w:nsid w:val="173456F9"/>
+    <w:multiLevelType w:val="hybridMultilevel"/>
+    <w:tmpl w:val="A65A5B2A"/>
+    <w:lvl w:ilvl="0" w:tplc="0409000F">
+      <w:start w:val="1"/>
+      <w:numFmt w:val="decimal"/>
+      <w:lvlText w:val="%1."/>
+      <w:lvlJc w:val="left"/>
+      <w:pPr>
+        <w:ind w:left="420" w:hanging="420"/>
+      </w:pPr>
+      <w:rPr>
+        <w:rFonts w:hint="default"/>
+      </w:rPr>
+    </w:lvl>
+    <w:lvl w:ilvl="1" w:tplc="04090003" w:tentative="1">
+      <w:start w:val="1"/>
+      <w:numFmt w:val="bullet"/>
+      <w:lvlText w:val=""/>
+      <w:lvlJc w:val="left"/>
+      <w:pPr>
+        <w:ind w:left="840" w:hanging="420"/>
+      </w:pPr>
+      <w:rPr>
+        <w:rFonts w:ascii="Wingdings" w:hAnsi="Wingdings" w:hint="default"/>
+      </w:rPr>
+    </w:lvl>
+    <w:lvl w:ilvl="2" w:tplc="04090005" w:tentative="1">
+      <w:start w:val="1"/>
+      <w:numFmt w:val="bullet"/>
+      <w:lvlText w:val=""/>
+      <w:lvlJc w:val="left"/>
+      <w:pPr>
+        <w:ind w:left="1260" w:hanging="420"/>
+      </w:pPr>
+      <w:rPr>
+        <w:rFonts w:ascii="Wingdings" w:hAnsi="Wingdings" w:hint="default"/>
+      </w:rPr>
+    </w:lvl>
+    <w:lvl w:ilvl="3" w:tplc="04090001" w:tentative="1">
+      <w:start w:val="1"/>
+      <w:numFmt w:val="bullet"/>
+      <w:lvlText w:val=""/>
+      <w:lvlJc w:val="left"/>
+      <w:pPr>
+        <w:ind w:left="1680" w:hanging="420"/>
+      </w:pPr>
+      <w:rPr>
+        <w:rFonts w:ascii="Wingdings" w:hAnsi="Wingdings" w:hint="default"/>
+      </w:rPr>
+    </w:lvl>
+    <w:lvl w:ilvl="4" w:tplc="04090003" w:tentative="1">
+      <w:start w:val="1"/>
+      <w:numFmt w:val="bullet"/>
+      <w:lvlText w:val=""/>
+      <w:lvlJc w:val="left"/>
+      <w:pPr>
+        <w:ind w:left="2100" w:hanging="420"/>
+      </w:pPr>
+      <w:rPr>
+        <w:rFonts w:ascii="Wingdings" w:hAnsi="Wingdings" w:hint="default"/>
+      </w:rPr>
+    </w:lvl>
+    <w:lvl w:ilvl="5" w:tplc="04090005" w:tentative="1">
+      <w:start w:val="1"/>
+      <w:numFmt w:val="bullet"/>
+      <w:lvlText w:val=""/>
+      <w:lvlJc w:val="left"/>
+      <w:pPr>
+        <w:ind w:left="2520" w:hanging="420"/>
+      </w:pPr>
+      <w:rPr>
+        <w:rFonts w:ascii="Wingdings" w:hAnsi="Wingdings" w:hint="default"/>
+      </w:rPr>
+    </w:lvl>
+    <w:lvl w:ilvl="6" w:tplc="04090001" w:tentative="1">
+      <w:start w:val="1"/>
+      <w:numFmt w:val="bullet"/>
+      <w:lvlText w:val=""/>
+      <w:lvlJc w:val="left"/>
+      <w:pPr>
+        <w:ind w:left="2940" w:hanging="420"/>
+      </w:pPr>
+      <w:rPr>
+        <w:rFonts w:ascii="Wingdings" w:hAnsi="Wingdings" w:hint="default"/>
+      </w:rPr>
+    </w:lvl>
+    <w:lvl w:ilvl="7" w:tplc="04090003" w:tentative="1">
+      <w:start w:val="1"/>
+      <w:numFmt w:val="bullet"/>
+      <w:lvlText w:val=""/>
+      <w:lvlJc w:val="left"/>
+      <w:pPr>
+        <w:ind w:left="3360" w:hanging="420"/>
+      </w:pPr>
+      <w:rPr>
+        <w:rFonts w:ascii="Wingdings" w:hAnsi="Wingdings" w:hint="default"/>
+      </w:rPr>
+    </w:lvl>
+    <w:lvl w:ilvl="8" w:tplc="04090005" w:tentative="1">
+      <w:start w:val="1"/>
+      <w:numFmt w:val="bullet"/>
+      <w:lvlText w:val=""/>
+      <w:lvlJc w:val="left"/>
+      <w:pPr>
+        <w:ind w:left="3780" w:hanging="420"/>
+      </w:pPr>
+      <w:rPr>
+        <w:rFonts w:ascii="Wingdings" w:hAnsi="Wingdings" w:hint="default"/>
+      </w:rPr>
+    </w:lvl>
+  </w:abstractNum>
+  <w:abstractNum w:abstractNumId="2" w15:restartNumberingAfterBreak="0">
     <w:nsid w:val="1C354EBA"/>
     <w:multiLevelType w:val="multilevel"/>
     <w:tmpl w:val="6ABC197E"/>
@@ -2242,7 +3277,7 @@
       </w:pPr>
     </w:lvl>
   </w:abstractNum>
-  <w:abstractNum w:abstractNumId="2" w15:restartNumberingAfterBreak="0">
+  <w:abstractNum w:abstractNumId="3" w15:restartNumberingAfterBreak="0">
     <w:nsid w:val="1CBB77DB"/>
     <w:multiLevelType w:val="multilevel"/>
     <w:tmpl w:val="D494C318"/>
@@ -2383,7 +3418,7 @@
       </w:rPr>
     </w:lvl>
   </w:abstractNum>
-  <w:abstractNum w:abstractNumId="3" w15:restartNumberingAfterBreak="0">
+  <w:abstractNum w:abstractNumId="4" w15:restartNumberingAfterBreak="0">
     <w:nsid w:val="20702DBB"/>
     <w:multiLevelType w:val="multilevel"/>
     <w:tmpl w:val="3F201C28"/>
@@ -2488,7 +3523,7 @@
       </w:pPr>
     </w:lvl>
   </w:abstractNum>
-  <w:abstractNum w:abstractNumId="4" w15:restartNumberingAfterBreak="0">
+  <w:abstractNum w:abstractNumId="5" w15:restartNumberingAfterBreak="0">
     <w:nsid w:val="28DD545D"/>
     <w:multiLevelType w:val="hybridMultilevel"/>
     <w:tmpl w:val="8168DC5C"/>
@@ -2601,7 +3636,7 @@
       </w:rPr>
     </w:lvl>
   </w:abstractNum>
-  <w:abstractNum w:abstractNumId="5" w15:restartNumberingAfterBreak="0">
+  <w:abstractNum w:abstractNumId="6" w15:restartNumberingAfterBreak="0">
     <w:nsid w:val="2B824E2B"/>
     <w:multiLevelType w:val="hybridMultilevel"/>
     <w:tmpl w:val="475037A2"/>
@@ -2711,7 +3746,7 @@
       </w:rPr>
     </w:lvl>
   </w:abstractNum>
-  <w:abstractNum w:abstractNumId="6" w15:restartNumberingAfterBreak="0">
+  <w:abstractNum w:abstractNumId="7" w15:restartNumberingAfterBreak="0">
     <w:nsid w:val="2C503F57"/>
     <w:multiLevelType w:val="multilevel"/>
     <w:tmpl w:val="6ABC197E"/>
@@ -2816,7 +3851,7 @@
       </w:pPr>
     </w:lvl>
   </w:abstractNum>
-  <w:abstractNum w:abstractNumId="7" w15:restartNumberingAfterBreak="0">
+  <w:abstractNum w:abstractNumId="8" w15:restartNumberingAfterBreak="0">
     <w:nsid w:val="2C5909DC"/>
     <w:multiLevelType w:val="multilevel"/>
     <w:tmpl w:val="DEF05738"/>
@@ -2921,7 +3956,7 @@
       </w:pPr>
     </w:lvl>
   </w:abstractNum>
-  <w:abstractNum w:abstractNumId="8" w15:restartNumberingAfterBreak="0">
+  <w:abstractNum w:abstractNumId="9" w15:restartNumberingAfterBreak="0">
     <w:nsid w:val="2F6F7A4D"/>
     <w:multiLevelType w:val="hybridMultilevel"/>
     <w:tmpl w:val="DA128B2C"/>
@@ -3012,7 +4047,7 @@
       </w:pPr>
     </w:lvl>
   </w:abstractNum>
-  <w:abstractNum w:abstractNumId="9" w15:restartNumberingAfterBreak="0">
+  <w:abstractNum w:abstractNumId="10" w15:restartNumberingAfterBreak="0">
     <w:nsid w:val="2FD7054D"/>
     <w:multiLevelType w:val="multilevel"/>
     <w:tmpl w:val="F09413C8"/>
@@ -3122,7 +4157,7 @@
       </w:pPr>
     </w:lvl>
   </w:abstractNum>
-  <w:abstractNum w:abstractNumId="10" w15:restartNumberingAfterBreak="0">
+  <w:abstractNum w:abstractNumId="11" w15:restartNumberingAfterBreak="0">
     <w:nsid w:val="3B294A1B"/>
     <w:multiLevelType w:val="multilevel"/>
     <w:tmpl w:val="82EE4842"/>
@@ -3227,7 +4262,7 @@
       </w:pPr>
     </w:lvl>
   </w:abstractNum>
-  <w:abstractNum w:abstractNumId="11" w15:restartNumberingAfterBreak="0">
+  <w:abstractNum w:abstractNumId="12" w15:restartNumberingAfterBreak="0">
     <w:nsid w:val="445E16D2"/>
     <w:multiLevelType w:val="hybridMultilevel"/>
     <w:tmpl w:val="2F52E0A6"/>
@@ -3340,7 +4375,7 @@
       </w:rPr>
     </w:lvl>
   </w:abstractNum>
-  <w:abstractNum w:abstractNumId="12" w15:restartNumberingAfterBreak="0">
+  <w:abstractNum w:abstractNumId="13" w15:restartNumberingAfterBreak="0">
     <w:nsid w:val="48E11F55"/>
     <w:multiLevelType w:val="hybridMultilevel"/>
     <w:tmpl w:val="D558275E"/>
@@ -3429,7 +4464,7 @@
       </w:pPr>
     </w:lvl>
   </w:abstractNum>
-  <w:abstractNum w:abstractNumId="13" w15:restartNumberingAfterBreak="0">
+  <w:abstractNum w:abstractNumId="14" w15:restartNumberingAfterBreak="0">
     <w:nsid w:val="50B20146"/>
     <w:multiLevelType w:val="hybridMultilevel"/>
     <w:tmpl w:val="2060462E"/>
@@ -3515,7 +4550,7 @@
       </w:pPr>
     </w:lvl>
   </w:abstractNum>
-  <w:abstractNum w:abstractNumId="14" w15:restartNumberingAfterBreak="0">
+  <w:abstractNum w:abstractNumId="15" w15:restartNumberingAfterBreak="0">
     <w:nsid w:val="53650903"/>
     <w:multiLevelType w:val="multilevel"/>
     <w:tmpl w:val="F64C49E6"/>
@@ -3624,7 +4659,7 @@
       </w:pPr>
     </w:lvl>
   </w:abstractNum>
-  <w:abstractNum w:abstractNumId="15" w15:restartNumberingAfterBreak="0">
+  <w:abstractNum w:abstractNumId="16" w15:restartNumberingAfterBreak="0">
     <w:nsid w:val="63AC1583"/>
     <w:multiLevelType w:val="hybridMultilevel"/>
     <w:tmpl w:val="F71461F6"/>
@@ -3737,7 +4772,7 @@
       </w:rPr>
     </w:lvl>
   </w:abstractNum>
-  <w:abstractNum w:abstractNumId="16" w15:restartNumberingAfterBreak="0">
+  <w:abstractNum w:abstractNumId="17" w15:restartNumberingAfterBreak="0">
     <w:nsid w:val="64E149BD"/>
     <w:multiLevelType w:val="hybridMultilevel"/>
     <w:tmpl w:val="20D87B38"/>
@@ -3850,7 +4885,7 @@
       </w:rPr>
     </w:lvl>
   </w:abstractNum>
-  <w:abstractNum w:abstractNumId="17" w15:restartNumberingAfterBreak="0">
+  <w:abstractNum w:abstractNumId="18" w15:restartNumberingAfterBreak="0">
     <w:nsid w:val="6788287E"/>
     <w:multiLevelType w:val="hybridMultilevel"/>
     <w:tmpl w:val="2E643A26"/>
@@ -3963,7 +4998,7 @@
       </w:rPr>
     </w:lvl>
   </w:abstractNum>
-  <w:abstractNum w:abstractNumId="18" w15:restartNumberingAfterBreak="0">
+  <w:abstractNum w:abstractNumId="19" w15:restartNumberingAfterBreak="0">
     <w:nsid w:val="693C7BD8"/>
     <w:multiLevelType w:val="multilevel"/>
     <w:tmpl w:val="A71AF8CC"/>
@@ -4069,61 +5104,64 @@
     </w:lvl>
   </w:abstractNum>
   <w:num w:numId="1" w16cid:durableId="1585601813">
-    <w:abstractNumId w:val="2"/>
+    <w:abstractNumId w:val="3"/>
   </w:num>
   <w:num w:numId="2" w16cid:durableId="1117722171">
-    <w:abstractNumId w:val="3"/>
+    <w:abstractNumId w:val="4"/>
   </w:num>
   <w:num w:numId="3" w16cid:durableId="569122910">
-    <w:abstractNumId w:val="14"/>
+    <w:abstractNumId w:val="15"/>
   </w:num>
   <w:num w:numId="4" w16cid:durableId="979042344">
+    <w:abstractNumId w:val="8"/>
+  </w:num>
+  <w:num w:numId="5" w16cid:durableId="1519810645">
+    <w:abstractNumId w:val="11"/>
+  </w:num>
+  <w:num w:numId="6" w16cid:durableId="1956474764">
+    <w:abstractNumId w:val="9"/>
+  </w:num>
+  <w:num w:numId="7" w16cid:durableId="1207832408">
+    <w:abstractNumId w:val="10"/>
+  </w:num>
+  <w:num w:numId="8" w16cid:durableId="677343328">
+    <w:abstractNumId w:val="6"/>
+  </w:num>
+  <w:num w:numId="9" w16cid:durableId="836654193">
+    <w:abstractNumId w:val="5"/>
+  </w:num>
+  <w:num w:numId="10" w16cid:durableId="160127740">
+    <w:abstractNumId w:val="12"/>
+  </w:num>
+  <w:num w:numId="11" w16cid:durableId="100227070">
     <w:abstractNumId w:val="7"/>
   </w:num>
-  <w:num w:numId="5" w16cid:durableId="1519810645">
-    <w:abstractNumId w:val="10"/>
-  </w:num>
-  <w:num w:numId="6" w16cid:durableId="1956474764">
-    <w:abstractNumId w:val="8"/>
-  </w:num>
-  <w:num w:numId="7" w16cid:durableId="1207832408">
-    <w:abstractNumId w:val="9"/>
-  </w:num>
-  <w:num w:numId="8" w16cid:durableId="677343328">
-    <w:abstractNumId w:val="5"/>
-  </w:num>
-  <w:num w:numId="9" w16cid:durableId="836654193">
-    <w:abstractNumId w:val="4"/>
-  </w:num>
-  <w:num w:numId="10" w16cid:durableId="160127740">
-    <w:abstractNumId w:val="11"/>
-  </w:num>
-  <w:num w:numId="11" w16cid:durableId="100227070">
-    <w:abstractNumId w:val="6"/>
-  </w:num>
   <w:num w:numId="12" w16cid:durableId="1618871779">
-    <w:abstractNumId w:val="1"/>
+    <w:abstractNumId w:val="2"/>
   </w:num>
   <w:num w:numId="13" w16cid:durableId="380177735">
     <w:abstractNumId w:val="0"/>
   </w:num>
   <w:num w:numId="14" w16cid:durableId="262999871">
-    <w:abstractNumId w:val="15"/>
+    <w:abstractNumId w:val="16"/>
   </w:num>
   <w:num w:numId="15" w16cid:durableId="2013486301">
-    <w:abstractNumId w:val="16"/>
+    <w:abstractNumId w:val="17"/>
   </w:num>
   <w:num w:numId="16" w16cid:durableId="243881171">
-    <w:abstractNumId w:val="17"/>
+    <w:abstractNumId w:val="18"/>
   </w:num>
   <w:num w:numId="17" w16cid:durableId="1452047390">
-    <w:abstractNumId w:val="18"/>
+    <w:abstractNumId w:val="19"/>
   </w:num>
   <w:num w:numId="18" w16cid:durableId="1825049321">
+    <w:abstractNumId w:val="14"/>
+  </w:num>
+  <w:num w:numId="19" w16cid:durableId="931009095">
     <w:abstractNumId w:val="13"/>
   </w:num>
-  <w:num w:numId="19" w16cid:durableId="931009095">
-    <w:abstractNumId w:val="12"/>
+  <w:num w:numId="20" w16cid:durableId="1383097838">
+    <w:abstractNumId w:val="1"/>
   </w:num>
   <w:numIdMacAtCleanup w:val="12"/>
 </w:numbering>

--- a/week7/Assignment 7.docx
+++ b/week7/Assignment 7.docx
@@ -403,6 +403,20 @@
           <w:rFonts w:ascii="Arial" w:hAnsi="Arial" w:cs="Arial"/>
           <w:shd w:val="clear" w:color="auto" w:fill="FFFFFF"/>
         </w:rPr>
+        <w:t>(and Polygon Avail)</w:t>
+      </w:r>
+      <w:r>
+        <w:rPr>
+          <w:rFonts w:ascii="Arial" w:hAnsi="Arial" w:cs="Arial"/>
+          <w:shd w:val="clear" w:color="auto" w:fill="FFFFFF"/>
+        </w:rPr>
+        <w:t xml:space="preserve"> </w:t>
+      </w:r>
+      <w:r>
+        <w:rPr>
+          <w:rFonts w:ascii="Arial" w:hAnsi="Arial" w:cs="Arial"/>
+          <w:shd w:val="clear" w:color="auto" w:fill="FFFFFF"/>
+        </w:rPr>
         <w:t xml:space="preserve">works as transaction storage for rollup solution. </w:t>
       </w:r>
       <w:r>
@@ -442,6 +456,13 @@
         </w:rPr>
         <w:t xml:space="preserve"> than </w:t>
       </w:r>
+      <w:r>
+        <w:rPr>
+          <w:rFonts w:ascii="Arial" w:hAnsi="Arial" w:cs="Arial"/>
+          <w:shd w:val="clear" w:color="auto" w:fill="FFFFFF"/>
+        </w:rPr>
+        <w:t xml:space="preserve">its own </w:t>
+      </w:r>
       <w:proofErr w:type="spellStart"/>
       <w:r>
         <w:rPr>
@@ -456,23 +477,7 @@
           <w:rFonts w:ascii="Arial" w:hAnsi="Arial" w:cs="Arial"/>
           <w:shd w:val="clear" w:color="auto" w:fill="FFFFFF"/>
         </w:rPr>
-        <w:t xml:space="preserve"> (</w:t>
-      </w:r>
-      <w:proofErr w:type="spellStart"/>
-      <w:r>
-        <w:rPr>
-          <w:rFonts w:ascii="Arial" w:hAnsi="Arial" w:cs="Arial"/>
-          <w:shd w:val="clear" w:color="auto" w:fill="FFFFFF"/>
-        </w:rPr>
-        <w:t>zkSync’s</w:t>
-      </w:r>
-      <w:proofErr w:type="spellEnd"/>
-      <w:r>
-        <w:rPr>
-          <w:rFonts w:ascii="Arial" w:hAnsi="Arial" w:cs="Arial"/>
-          <w:shd w:val="clear" w:color="auto" w:fill="FFFFFF"/>
-        </w:rPr>
-        <w:t xml:space="preserve"> own chain).</w:t>
+        <w:t>.</w:t>
       </w:r>
     </w:p>
     <w:p>
@@ -741,7 +746,7 @@
           <w:rFonts w:ascii="Arial" w:hAnsi="Arial" w:cs="Arial"/>
           <w:shd w:val="clear" w:color="auto" w:fill="FFFFFF"/>
         </w:rPr>
-        <w:t>DA,</w:t>
+        <w:t>DA</w:t>
       </w:r>
       <w:r>
         <w:rPr>
@@ -755,7 +760,14 @@
           <w:rFonts w:ascii="Arial" w:hAnsi="Arial" w:cs="Arial"/>
           <w:shd w:val="clear" w:color="auto" w:fill="FFFFFF"/>
         </w:rPr>
-        <w:t>such kind of core blockchain capabilities</w:t>
+        <w:t xml:space="preserve">these </w:t>
+      </w:r>
+      <w:r>
+        <w:rPr>
+          <w:rFonts w:ascii="Arial" w:hAnsi="Arial" w:cs="Arial"/>
+          <w:shd w:val="clear" w:color="auto" w:fill="FFFFFF"/>
+        </w:rPr>
+        <w:t>core blockchain capabilities</w:t>
       </w:r>
       <w:r>
         <w:rPr>
@@ -835,7 +847,7 @@
           <w:rFonts w:ascii="Arial" w:hAnsi="Arial" w:cs="Arial"/>
           <w:shd w:val="clear" w:color="auto" w:fill="FFFFFF"/>
         </w:rPr>
-        <w:t xml:space="preserve">great advantage </w:t>
+        <w:t xml:space="preserve">advantage </w:t>
       </w:r>
       <w:r>
         <w:rPr>
@@ -849,7 +861,28 @@
           <w:rFonts w:ascii="Arial" w:hAnsi="Arial" w:cs="Arial"/>
           <w:shd w:val="clear" w:color="auto" w:fill="FFFFFF"/>
         </w:rPr>
-        <w:t xml:space="preserve"> Or it can focus on supporting rollup solution.</w:t>
+        <w:t xml:space="preserve"> Or it can</w:t>
+      </w:r>
+      <w:r>
+        <w:rPr>
+          <w:rFonts w:ascii="Arial" w:hAnsi="Arial" w:cs="Arial"/>
+          <w:shd w:val="clear" w:color="auto" w:fill="FFFFFF"/>
+        </w:rPr>
+        <w:t xml:space="preserve"> just</w:t>
+      </w:r>
+      <w:r>
+        <w:rPr>
+          <w:rFonts w:ascii="Arial" w:hAnsi="Arial" w:cs="Arial"/>
+          <w:shd w:val="clear" w:color="auto" w:fill="FFFFFF"/>
+        </w:rPr>
+        <w:t xml:space="preserve"> focus on supporting rollup solution</w:t>
+      </w:r>
+      <w:r>
+        <w:rPr>
+          <w:rFonts w:ascii="Arial" w:hAnsi="Arial" w:cs="Arial"/>
+          <w:shd w:val="clear" w:color="auto" w:fill="FFFFFF"/>
+        </w:rPr>
+        <w:t>?</w:t>
       </w:r>
     </w:p>
     <w:p>
@@ -1099,7 +1132,6 @@
           <w:color w:val="FF0000"/>
           <w:shd w:val="clear" w:color="auto" w:fill="FFFFFF"/>
         </w:rPr>
-        <w:lastRenderedPageBreak/>
         <w:t>[ANSWER]</w:t>
       </w:r>
     </w:p>
@@ -1119,6 +1151,7 @@
           <w:u w:val="single"/>
           <w:shd w:val="clear" w:color="auto" w:fill="FFFFFF"/>
         </w:rPr>
+        <w:lastRenderedPageBreak/>
         <w:t>A</w:t>
       </w:r>
       <w:r>
@@ -1468,7 +1501,7 @@
           <w:rFonts w:ascii="Helvetica" w:hAnsi="Helvetica" w:cs="Helvetica"/>
           <w:color w:val="37352F"/>
         </w:rPr>
-        <w:t xml:space="preserve">choose </w:t>
+        <w:t xml:space="preserve">chose </w:t>
       </w:r>
       <w:proofErr w:type="spellStart"/>
       <w:r>
@@ -1711,7 +1744,7 @@
           <w:rFonts w:ascii="Helvetica" w:hAnsi="Helvetica" w:cs="Helvetica"/>
           <w:color w:val="37352F"/>
         </w:rPr>
-        <w:t xml:space="preserve"> as my underline ZKP technology </w:t>
+        <w:t xml:space="preserve"> </w:t>
       </w:r>
       <w:r>
         <w:rPr>
@@ -1719,6 +1752,13 @@
           <w:color w:val="37352F"/>
         </w:rPr>
         <w:t xml:space="preserve">to reduce </w:t>
+      </w:r>
+      <w:r>
+        <w:rPr>
+          <w:rFonts w:ascii="Helvetica" w:hAnsi="Helvetica" w:cs="Helvetica"/>
+          <w:color w:val="37352F"/>
+        </w:rPr>
+        <w:t xml:space="preserve">implementation </w:t>
       </w:r>
       <w:r>
         <w:rPr>
@@ -2135,13 +2175,7 @@
         <w:rPr>
           <w:rFonts w:ascii="Arial" w:hAnsi="Arial" w:cs="Arial"/>
         </w:rPr>
-        <w:t xml:space="preserve"> decentralization</w:t>
-      </w:r>
-      <w:r>
-        <w:rPr>
-          <w:rFonts w:ascii="Arial" w:hAnsi="Arial" w:cs="Arial"/>
-        </w:rPr>
-        <w:t xml:space="preserve"> and </w:t>
+        <w:t xml:space="preserve"> decentralization and </w:t>
       </w:r>
       <w:r>
         <w:rPr>
@@ -2354,41 +2388,34 @@
           <w:rFonts w:ascii="Arial" w:hAnsi="Arial" w:cs="Arial"/>
           <w:u w:val="single"/>
         </w:rPr>
+        <w:t xml:space="preserve"> (</w:t>
+      </w:r>
+      <w:r>
+        <w:rPr>
+          <w:rFonts w:ascii="Arial" w:hAnsi="Arial" w:cs="Arial"/>
+          <w:u w:val="single"/>
+        </w:rPr>
+        <w:t>release in 2023</w:t>
+      </w:r>
+      <w:r>
+        <w:rPr>
+          <w:rFonts w:ascii="Arial" w:hAnsi="Arial" w:cs="Arial"/>
+          <w:u w:val="single"/>
+        </w:rPr>
+        <w:t>)</w:t>
+      </w:r>
+      <w:r>
+        <w:rPr>
+          <w:rFonts w:ascii="Arial" w:hAnsi="Arial" w:cs="Arial"/>
+        </w:rPr>
+        <w:t>:</w:t>
+      </w:r>
+      <w:r>
+        <w:rPr>
+          <w:rFonts w:ascii="Arial" w:hAnsi="Arial" w:cs="Arial"/>
+        </w:rPr>
         <w:t xml:space="preserve"> </w:t>
       </w:r>
-      <w:r>
-        <w:rPr>
-          <w:rFonts w:ascii="Arial" w:hAnsi="Arial" w:cs="Arial"/>
-          <w:u w:val="single"/>
-        </w:rPr>
-        <w:t>(</w:t>
-      </w:r>
-      <w:r>
-        <w:rPr>
-          <w:rFonts w:ascii="Arial" w:hAnsi="Arial" w:cs="Arial"/>
-          <w:u w:val="single"/>
-        </w:rPr>
-        <w:t>release in 2023</w:t>
-      </w:r>
-      <w:r>
-        <w:rPr>
-          <w:rFonts w:ascii="Arial" w:hAnsi="Arial" w:cs="Arial"/>
-          <w:u w:val="single"/>
-        </w:rPr>
-        <w:t>)</w:t>
-      </w:r>
-      <w:r>
-        <w:rPr>
-          <w:rFonts w:ascii="Arial" w:hAnsi="Arial" w:cs="Arial"/>
-        </w:rPr>
-        <w:t>:</w:t>
-      </w:r>
-      <w:r>
-        <w:rPr>
-          <w:rFonts w:ascii="Arial" w:hAnsi="Arial" w:cs="Arial"/>
-        </w:rPr>
-        <w:t xml:space="preserve"> </w:t>
-      </w:r>
       <w:proofErr w:type="spellStart"/>
       <w:r>
         <w:rPr>
@@ -2407,25 +2434,7 @@
         <w:rPr>
           <w:rFonts w:ascii="Arial" w:hAnsi="Arial" w:cs="Arial"/>
         </w:rPr>
-        <w:t>S</w:t>
-      </w:r>
-      <w:r>
-        <w:rPr>
-          <w:rFonts w:ascii="Arial" w:hAnsi="Arial" w:cs="Arial"/>
-        </w:rPr>
-        <w:t>tark</w:t>
-      </w:r>
-      <w:r>
-        <w:rPr>
-          <w:rFonts w:ascii="Arial" w:hAnsi="Arial" w:cs="Arial"/>
-        </w:rPr>
-        <w:t>s based ZK Rollup</w:t>
-      </w:r>
-      <w:r>
-        <w:rPr>
-          <w:rFonts w:ascii="Arial" w:hAnsi="Arial" w:cs="Arial"/>
-        </w:rPr>
-        <w:t xml:space="preserve"> and have a EVM compatible </w:t>
+        <w:t xml:space="preserve">Starks based ZK Rollup and have a EVM compatible </w:t>
       </w:r>
       <w:proofErr w:type="spellStart"/>
       <w:r>
@@ -2440,6 +2449,12 @@
           <w:rFonts w:ascii="Arial" w:hAnsi="Arial" w:cs="Arial"/>
         </w:rPr>
         <w:t xml:space="preserve"> VM</w:t>
+      </w:r>
+      <w:r>
+        <w:rPr>
+          <w:rFonts w:ascii="Arial" w:hAnsi="Arial" w:cs="Arial"/>
+        </w:rPr>
+        <w:t>.</w:t>
       </w:r>
     </w:p>
     <w:p>
@@ -2581,14 +2596,7 @@
           <w:rFonts w:ascii="Arial" w:hAnsi="Arial" w:cs="Arial"/>
           <w:u w:val="single"/>
         </w:rPr>
-        <w:t xml:space="preserve"> </w:t>
-      </w:r>
-      <w:r>
-        <w:rPr>
-          <w:rFonts w:ascii="Arial" w:hAnsi="Arial" w:cs="Arial"/>
-          <w:u w:val="single"/>
-        </w:rPr>
-        <w:t>Avail</w:t>
+        <w:t xml:space="preserve"> Avail</w:t>
       </w:r>
       <w:r>
         <w:rPr>
@@ -2687,14 +2695,7 @@
           <w:rFonts w:ascii="Arial" w:hAnsi="Arial" w:cs="Arial"/>
           <w:u w:val="single"/>
         </w:rPr>
-        <w:t xml:space="preserve"> </w:t>
-      </w:r>
-      <w:r>
-        <w:rPr>
-          <w:rFonts w:ascii="Arial" w:hAnsi="Arial" w:cs="Arial"/>
-          <w:u w:val="single"/>
-        </w:rPr>
-        <w:t>Edge</w:t>
+        <w:t xml:space="preserve"> Edge</w:t>
       </w:r>
       <w:r>
         <w:rPr>
@@ -2789,19 +2790,320 @@
         <w:pStyle w:val="notion-textcontent"/>
         <w:shd w:val="clear" w:color="auto" w:fill="FFFFFF"/>
         <w:rPr>
-          <w:rFonts w:ascii="Helvetica" w:hAnsi="Helvetica" w:cs="Helvetica"/>
-          <w:color w:val="37352F"/>
-        </w:rPr>
-      </w:pPr>
-      <w:r>
-        <w:rPr>
           <w:rFonts w:ascii="Arial" w:hAnsi="Arial" w:cs="Arial"/>
           <w:b/>
           <w:bCs/>
           <w:color w:val="FF0000"/>
           <w:shd w:val="clear" w:color="auto" w:fill="FFFFFF"/>
         </w:rPr>
+      </w:pPr>
+      <w:r>
+        <w:rPr>
+          <w:rFonts w:ascii="Arial" w:hAnsi="Arial" w:cs="Arial"/>
+          <w:b/>
+          <w:bCs/>
+          <w:color w:val="FF0000"/>
+          <w:shd w:val="clear" w:color="auto" w:fill="FFFFFF"/>
+        </w:rPr>
         <w:t>[ANSWER]</w:t>
+      </w:r>
+    </w:p>
+    <w:p>
+      <w:pPr>
+        <w:pStyle w:val="notion-textcontent"/>
+        <w:shd w:val="clear" w:color="auto" w:fill="FFFFFF"/>
+        <w:rPr>
+          <w:rFonts w:ascii="Arial" w:hAnsi="Arial" w:cs="Arial"/>
+          <w:shd w:val="clear" w:color="auto" w:fill="FFFFFF"/>
+        </w:rPr>
+      </w:pPr>
+      <w:r>
+        <w:rPr>
+          <w:rFonts w:ascii="Arial" w:hAnsi="Arial" w:cs="Arial"/>
+          <w:shd w:val="clear" w:color="auto" w:fill="FFFFFF"/>
+        </w:rPr>
+        <w:t>Before joining this course</w:t>
+      </w:r>
+      <w:r>
+        <w:rPr>
+          <w:rFonts w:ascii="Arial" w:hAnsi="Arial" w:cs="Arial"/>
+          <w:shd w:val="clear" w:color="auto" w:fill="FFFFFF"/>
+        </w:rPr>
+        <w:t xml:space="preserve">, </w:t>
+      </w:r>
+      <w:r>
+        <w:rPr>
+          <w:rFonts w:ascii="Arial" w:hAnsi="Arial" w:cs="Arial" w:hint="eastAsia"/>
+          <w:shd w:val="clear" w:color="auto" w:fill="FFFFFF"/>
+        </w:rPr>
+        <w:t>I</w:t>
+      </w:r>
+      <w:r>
+        <w:rPr>
+          <w:rFonts w:ascii="Arial" w:hAnsi="Arial" w:cs="Arial"/>
+          <w:shd w:val="clear" w:color="auto" w:fill="FFFFFF"/>
+        </w:rPr>
+        <w:t xml:space="preserve"> was </w:t>
+      </w:r>
+      <w:r>
+        <w:rPr>
+          <w:rFonts w:ascii="Arial" w:hAnsi="Arial" w:cs="Arial"/>
+          <w:shd w:val="clear" w:color="auto" w:fill="FFFFFF"/>
+        </w:rPr>
+        <w:t>new to block chain techn</w:t>
+      </w:r>
+      <w:r>
+        <w:rPr>
+          <w:rFonts w:ascii="Arial" w:hAnsi="Arial" w:cs="Arial"/>
+          <w:shd w:val="clear" w:color="auto" w:fill="FFFFFF"/>
+        </w:rPr>
+        <w:t xml:space="preserve">ology </w:t>
+      </w:r>
+      <w:r>
+        <w:rPr>
+          <w:rFonts w:ascii="Arial" w:hAnsi="Arial" w:cs="Arial"/>
+          <w:shd w:val="clear" w:color="auto" w:fill="FFFFFF"/>
+        </w:rPr>
+        <w:t>stack</w:t>
+      </w:r>
+      <w:r>
+        <w:rPr>
+          <w:rFonts w:ascii="Arial" w:hAnsi="Arial" w:cs="Arial"/>
+          <w:shd w:val="clear" w:color="auto" w:fill="FFFFFF"/>
+        </w:rPr>
+        <w:t xml:space="preserve">. I didn’t have any experience on Solidity, very shadow understanding on how Ethereum works, not to mention any concept of ZKP. </w:t>
+      </w:r>
+      <w:r>
+        <w:rPr>
+          <w:rFonts w:ascii="Arial" w:hAnsi="Arial" w:cs="Arial"/>
+          <w:shd w:val="clear" w:color="auto" w:fill="FFFFFF"/>
+        </w:rPr>
+        <w:t>W</w:t>
+      </w:r>
+      <w:r>
+        <w:rPr>
+          <w:rFonts w:ascii="Arial" w:hAnsi="Arial" w:cs="Arial"/>
+          <w:shd w:val="clear" w:color="auto" w:fill="FFFFFF"/>
+        </w:rPr>
+        <w:t xml:space="preserve">hat I have learned </w:t>
+      </w:r>
+      <w:r>
+        <w:rPr>
+          <w:rFonts w:ascii="Arial" w:hAnsi="Arial" w:cs="Arial"/>
+          <w:shd w:val="clear" w:color="auto" w:fill="FFFFFF"/>
+        </w:rPr>
+        <w:t xml:space="preserve">in the past </w:t>
+      </w:r>
+      <w:r>
+        <w:rPr>
+          <w:rFonts w:ascii="Arial" w:hAnsi="Arial" w:cs="Arial"/>
+          <w:shd w:val="clear" w:color="auto" w:fill="FFFFFF"/>
+        </w:rPr>
+        <w:t xml:space="preserve">2 </w:t>
+      </w:r>
+      <w:r>
+        <w:rPr>
+          <w:rFonts w:ascii="Arial" w:hAnsi="Arial" w:cs="Arial"/>
+          <w:shd w:val="clear" w:color="auto" w:fill="FFFFFF"/>
+        </w:rPr>
+        <w:t>months are amazing and way above my expectation. To summarize</w:t>
+      </w:r>
+      <w:r>
+        <w:rPr>
+          <w:rFonts w:ascii="Arial" w:hAnsi="Arial" w:cs="Arial"/>
+          <w:shd w:val="clear" w:color="auto" w:fill="FFFFFF"/>
+        </w:rPr>
+        <w:t>, this course</w:t>
+      </w:r>
+      <w:r>
+        <w:rPr>
+          <w:rFonts w:ascii="Arial" w:hAnsi="Arial" w:cs="Arial"/>
+          <w:shd w:val="clear" w:color="auto" w:fill="FFFFFF"/>
+        </w:rPr>
+        <w:t>:</w:t>
+      </w:r>
+    </w:p>
+    <w:p>
+      <w:pPr>
+        <w:pStyle w:val="notion-textcontent"/>
+        <w:numPr>
+          <w:ilvl w:val="0"/>
+          <w:numId w:val="23"/>
+        </w:numPr>
+        <w:shd w:val="clear" w:color="auto" w:fill="FFFFFF"/>
+        <w:rPr>
+          <w:rFonts w:ascii="Helvetica" w:hAnsi="Helvetica" w:cs="Helvetica"/>
+        </w:rPr>
+      </w:pPr>
+      <w:r>
+        <w:rPr>
+          <w:rFonts w:ascii="Helvetica" w:hAnsi="Helvetica" w:cs="Helvetica"/>
+        </w:rPr>
+        <w:t xml:space="preserve">Give me a </w:t>
+      </w:r>
+      <w:r>
+        <w:rPr>
+          <w:rFonts w:ascii="Helvetica" w:hAnsi="Helvetica" w:cs="Helvetica"/>
+        </w:rPr>
+        <w:t xml:space="preserve">good understanding on the block chain infrastructure, </w:t>
+      </w:r>
+      <w:r>
+        <w:rPr>
+          <w:rFonts w:ascii="Helvetica" w:hAnsi="Helvetica" w:cs="Helvetica"/>
+        </w:rPr>
+        <w:t xml:space="preserve">challenges, </w:t>
+      </w:r>
+      <w:r>
+        <w:rPr>
+          <w:rFonts w:ascii="Helvetica" w:hAnsi="Helvetica" w:cs="Helvetica"/>
+        </w:rPr>
+        <w:t xml:space="preserve">and </w:t>
+      </w:r>
+      <w:r>
+        <w:rPr>
+          <w:rFonts w:ascii="Helvetica" w:hAnsi="Helvetica" w:cs="Helvetica"/>
+        </w:rPr>
+        <w:t>potential solutions.</w:t>
+      </w:r>
+    </w:p>
+    <w:p>
+      <w:pPr>
+        <w:pStyle w:val="notion-textcontent"/>
+        <w:numPr>
+          <w:ilvl w:val="0"/>
+          <w:numId w:val="23"/>
+        </w:numPr>
+        <w:shd w:val="clear" w:color="auto" w:fill="FFFFFF"/>
+        <w:rPr>
+          <w:rFonts w:ascii="Helvetica" w:hAnsi="Helvetica" w:cs="Helvetica"/>
+        </w:rPr>
+      </w:pPr>
+      <w:r>
+        <w:rPr>
+          <w:rFonts w:ascii="Helvetica" w:hAnsi="Helvetica" w:cs="Helvetica"/>
+        </w:rPr>
+        <w:t xml:space="preserve">Master the skills </w:t>
+      </w:r>
+      <w:r>
+        <w:rPr>
+          <w:rFonts w:ascii="Helvetica" w:hAnsi="Helvetica" w:cs="Helvetica"/>
+        </w:rPr>
+        <w:t xml:space="preserve">to build </w:t>
+      </w:r>
+      <w:r>
+        <w:rPr>
+          <w:rFonts w:ascii="Helvetica" w:hAnsi="Helvetica" w:cs="Helvetica"/>
+        </w:rPr>
+        <w:t>Web3 application</w:t>
+      </w:r>
+      <w:r>
+        <w:rPr>
+          <w:rFonts w:ascii="Helvetica" w:hAnsi="Helvetica" w:cs="Helvetica"/>
+        </w:rPr>
+        <w:t xml:space="preserve"> with cutting-edge technology.</w:t>
+      </w:r>
+    </w:p>
+    <w:p>
+      <w:pPr>
+        <w:pStyle w:val="notion-textcontent"/>
+        <w:numPr>
+          <w:ilvl w:val="0"/>
+          <w:numId w:val="23"/>
+        </w:numPr>
+        <w:shd w:val="clear" w:color="auto" w:fill="FFFFFF"/>
+        <w:rPr>
+          <w:rFonts w:ascii="Helvetica" w:hAnsi="Helvetica" w:cs="Helvetica" w:hint="eastAsia"/>
+        </w:rPr>
+      </w:pPr>
+      <w:r>
+        <w:rPr>
+          <w:rFonts w:ascii="Helvetica" w:hAnsi="Helvetica" w:cs="Helvetica"/>
+        </w:rPr>
+        <w:t>Specially</w:t>
+      </w:r>
+      <w:r>
+        <w:rPr>
+          <w:rFonts w:ascii="Helvetica" w:hAnsi="Helvetica" w:cs="Helvetica"/>
+        </w:rPr>
+        <w:t xml:space="preserve">, </w:t>
+      </w:r>
+      <w:r>
+        <w:rPr>
+          <w:rFonts w:ascii="Helvetica" w:hAnsi="Helvetica" w:cs="Helvetica"/>
+        </w:rPr>
+        <w:t xml:space="preserve">lays </w:t>
+      </w:r>
+      <w:r>
+        <w:rPr>
+          <w:rFonts w:ascii="Helvetica" w:hAnsi="Helvetica" w:cs="Helvetica"/>
+        </w:rPr>
+        <w:t xml:space="preserve">a solid foundation on </w:t>
+      </w:r>
+      <w:r>
+        <w:rPr>
+          <w:rFonts w:ascii="Helvetica" w:hAnsi="Helvetica" w:cs="Helvetica" w:hint="eastAsia"/>
+        </w:rPr>
+        <w:t>Z</w:t>
+      </w:r>
+      <w:r>
+        <w:rPr>
+          <w:rFonts w:ascii="Helvetica" w:hAnsi="Helvetica" w:cs="Helvetica"/>
+        </w:rPr>
+        <w:t>K technology</w:t>
+      </w:r>
+      <w:r>
+        <w:rPr>
+          <w:rFonts w:ascii="Helvetica" w:hAnsi="Helvetica" w:cs="Helvetica"/>
+        </w:rPr>
+        <w:t xml:space="preserve"> and expands my technical vision</w:t>
+      </w:r>
+      <w:r>
+        <w:rPr>
+          <w:rFonts w:ascii="Helvetica" w:hAnsi="Helvetica" w:cs="Helvetica"/>
+        </w:rPr>
+        <w:t>.</w:t>
+      </w:r>
+      <w:r>
+        <w:rPr>
+          <w:rFonts w:ascii="Helvetica" w:hAnsi="Helvetica" w:cs="Helvetica"/>
+        </w:rPr>
+        <w:t xml:space="preserve"> I’m convinced ZKP is the future of block </w:t>
+      </w:r>
+      <w:r>
+        <w:rPr>
+          <w:rFonts w:ascii="Helvetica" w:hAnsi="Helvetica" w:cs="Helvetica"/>
+        </w:rPr>
+        <w:t>chain and</w:t>
+      </w:r>
+      <w:r>
+        <w:rPr>
+          <w:rFonts w:ascii="Helvetica" w:hAnsi="Helvetica" w:cs="Helvetica"/>
+        </w:rPr>
+        <w:t xml:space="preserve"> </w:t>
+      </w:r>
+      <w:r>
+        <w:rPr>
+          <w:rFonts w:ascii="Helvetica" w:hAnsi="Helvetica" w:cs="Helvetica"/>
+        </w:rPr>
+        <w:t>very</w:t>
+      </w:r>
+      <w:r>
+        <w:rPr>
+          <w:rFonts w:ascii="Helvetica" w:hAnsi="Helvetica" w:cs="Helvetica"/>
+        </w:rPr>
+        <w:t xml:space="preserve"> </w:t>
+      </w:r>
+      <w:r>
+        <w:rPr>
+          <w:rFonts w:ascii="Helvetica" w:hAnsi="Helvetica" w:cs="Helvetica"/>
+        </w:rPr>
+        <w:t xml:space="preserve">excited </w:t>
+      </w:r>
+      <w:r>
+        <w:rPr>
+          <w:rFonts w:ascii="Helvetica" w:hAnsi="Helvetica" w:cs="Helvetica"/>
+        </w:rPr>
+        <w:t>to start my own journey on this direction.</w:t>
       </w:r>
     </w:p>
     <w:p>
@@ -2878,23 +3180,1811 @@
       <w:pPr>
         <w:pStyle w:val="notion-textcontent"/>
         <w:shd w:val="clear" w:color="auto" w:fill="FFFFFF"/>
-        <w:spacing w:before="0" w:beforeAutospacing="0" w:after="0" w:afterAutospacing="0"/>
-        <w:rPr>
-          <w:rFonts w:ascii="Helvetica" w:hAnsi="Helvetica" w:cs="Helvetica"/>
-          <w:color w:val="37352F"/>
-          <w:shd w:val="clear" w:color="auto" w:fill="FFFFFF"/>
-        </w:rPr>
-      </w:pPr>
-      <w:r>
-        <w:rPr>
-          <w:rFonts w:ascii="Arial" w:hAnsi="Arial" w:cs="Arial"/>
+        <w:rPr>
+          <w:rFonts w:ascii="Arial" w:hAnsi="Arial" w:cs="Arial" w:hint="eastAsia"/>
           <w:b/>
           <w:bCs/>
           <w:color w:val="FF0000"/>
           <w:shd w:val="clear" w:color="auto" w:fill="FFFFFF"/>
         </w:rPr>
+      </w:pPr>
+      <w:r>
+        <w:rPr>
+          <w:rFonts w:ascii="Arial" w:hAnsi="Arial" w:cs="Arial"/>
+          <w:b/>
+          <w:bCs/>
+          <w:color w:val="FF0000"/>
+          <w:shd w:val="clear" w:color="auto" w:fill="FFFFFF"/>
+        </w:rPr>
         <w:t>[ANSWER]</w:t>
       </w:r>
+      <w:r>
+        <w:rPr>
+          <w:rFonts w:ascii="Arial" w:hAnsi="Arial" w:cs="Arial"/>
+          <w:b/>
+          <w:bCs/>
+          <w:color w:val="FF0000"/>
+          <w:shd w:val="clear" w:color="auto" w:fill="FFFFFF"/>
+        </w:rPr>
+        <w:t xml:space="preserve"> </w:t>
+      </w:r>
+    </w:p>
+    <w:p>
+      <w:pPr>
+        <w:pStyle w:val="notion-textcontent"/>
+        <w:shd w:val="clear" w:color="auto" w:fill="FFFFFF"/>
+        <w:spacing w:before="0" w:beforeAutospacing="0" w:after="0" w:afterAutospacing="0"/>
+        <w:rPr>
+          <w:rFonts w:ascii="Arial" w:hAnsi="Arial" w:cs="Arial" w:hint="eastAsia"/>
+          <w:b/>
+          <w:bCs/>
+          <w:u w:val="single"/>
+          <w:shd w:val="clear" w:color="auto" w:fill="FFFFFF"/>
+        </w:rPr>
+      </w:pPr>
+      <w:proofErr w:type="spellStart"/>
+      <w:r>
+        <w:rPr>
+          <w:rFonts w:ascii="Arial" w:hAnsi="Arial" w:cs="Arial" w:hint="eastAsia"/>
+          <w:b/>
+          <w:bCs/>
+          <w:u w:val="single"/>
+          <w:shd w:val="clear" w:color="auto" w:fill="FFFFFF"/>
+        </w:rPr>
+        <w:t>H</w:t>
+      </w:r>
+      <w:r>
+        <w:rPr>
+          <w:rFonts w:ascii="Arial" w:hAnsi="Arial" w:cs="Arial"/>
+          <w:b/>
+          <w:bCs/>
+          <w:u w:val="single"/>
+          <w:shd w:val="clear" w:color="auto" w:fill="FFFFFF"/>
+        </w:rPr>
+        <w:t>ong</w:t>
+      </w:r>
+      <w:r>
+        <w:rPr>
+          <w:rFonts w:ascii="Arial" w:hAnsi="Arial" w:cs="Arial"/>
+          <w:b/>
+          <w:bCs/>
+          <w:u w:val="single"/>
+          <w:shd w:val="clear" w:color="auto" w:fill="FFFFFF"/>
+        </w:rPr>
+        <w:t>B</w:t>
+      </w:r>
+      <w:r>
+        <w:rPr>
+          <w:rFonts w:ascii="Arial" w:hAnsi="Arial" w:cs="Arial"/>
+          <w:b/>
+          <w:bCs/>
+          <w:u w:val="single"/>
+          <w:shd w:val="clear" w:color="auto" w:fill="FFFFFF"/>
+        </w:rPr>
+        <w:t>ao</w:t>
+      </w:r>
+      <w:proofErr w:type="spellEnd"/>
+      <w:r>
+        <w:rPr>
+          <w:rFonts w:ascii="Arial" w:hAnsi="Arial" w:cs="Arial"/>
+          <w:b/>
+          <w:bCs/>
+          <w:u w:val="single"/>
+          <w:shd w:val="clear" w:color="auto" w:fill="FFFFFF"/>
+        </w:rPr>
+        <w:t xml:space="preserve"> </w:t>
+      </w:r>
+      <w:r>
+        <w:rPr>
+          <w:rFonts w:ascii="Arial" w:hAnsi="Arial" w:cs="Arial" w:hint="eastAsia"/>
+          <w:b/>
+          <w:bCs/>
+          <w:u w:val="single"/>
+          <w:shd w:val="clear" w:color="auto" w:fill="FFFFFF"/>
+        </w:rPr>
+        <w:t>(</w:t>
+      </w:r>
+      <w:r>
+        <w:rPr>
+          <w:rFonts w:ascii="Arial" w:hAnsi="Arial" w:cs="Arial"/>
+          <w:b/>
+          <w:bCs/>
+          <w:u w:val="single"/>
+          <w:shd w:val="clear" w:color="auto" w:fill="FFFFFF"/>
+        </w:rPr>
+        <w:t>Red</w:t>
+      </w:r>
+      <w:r>
+        <w:rPr>
+          <w:rFonts w:ascii="Arial" w:hAnsi="Arial" w:cs="Arial"/>
+          <w:b/>
+          <w:bCs/>
+          <w:u w:val="single"/>
+          <w:shd w:val="clear" w:color="auto" w:fill="FFFFFF"/>
+        </w:rPr>
+        <w:t xml:space="preserve"> Packet</w:t>
+      </w:r>
+      <w:r>
+        <w:rPr>
+          <w:rFonts w:ascii="Arial" w:hAnsi="Arial" w:cs="Arial"/>
+          <w:b/>
+          <w:bCs/>
+          <w:u w:val="single"/>
+          <w:shd w:val="clear" w:color="auto" w:fill="FFFFFF"/>
+        </w:rPr>
+        <w:t>)</w:t>
+      </w:r>
+    </w:p>
+    <w:p>
+      <w:pPr>
+        <w:pStyle w:val="notion-textcontent"/>
+        <w:shd w:val="clear" w:color="auto" w:fill="FFFFFF"/>
+        <w:rPr>
+          <w:rFonts w:ascii="Arial" w:hAnsi="Arial" w:cs="Arial"/>
+          <w:b/>
+          <w:bCs/>
+          <w:shd w:val="clear" w:color="auto" w:fill="FFFFFF"/>
+        </w:rPr>
+      </w:pPr>
+      <w:r>
+        <w:rPr>
+          <w:rFonts w:ascii="Arial" w:hAnsi="Arial" w:cs="Arial"/>
+          <w:b/>
+          <w:bCs/>
+          <w:shd w:val="clear" w:color="auto" w:fill="FFFFFF"/>
+        </w:rPr>
+        <w:lastRenderedPageBreak/>
+        <w:t>Goal</w:t>
+      </w:r>
+    </w:p>
+    <w:p>
+      <w:pPr>
+        <w:pStyle w:val="notion-textcontent"/>
+        <w:shd w:val="clear" w:color="auto" w:fill="FFFFFF"/>
+        <w:rPr>
+          <w:rFonts w:ascii="Arial" w:hAnsi="Arial" w:cs="Arial"/>
+          <w:shd w:val="clear" w:color="auto" w:fill="FFFFFF"/>
+        </w:rPr>
+      </w:pPr>
+      <w:r>
+        <w:rPr>
+          <w:rFonts w:ascii="Arial" w:hAnsi="Arial" w:cs="Arial"/>
+          <w:shd w:val="clear" w:color="auto" w:fill="FFFFFF"/>
+        </w:rPr>
+        <w:t>Express good will without social pressure</w:t>
+      </w:r>
+      <w:r>
+        <w:rPr>
+          <w:rFonts w:ascii="Arial" w:hAnsi="Arial" w:cs="Arial"/>
+          <w:shd w:val="clear" w:color="auto" w:fill="FFFFFF"/>
+        </w:rPr>
+        <w:t>.</w:t>
+      </w:r>
+    </w:p>
+    <w:p>
+      <w:pPr>
+        <w:pStyle w:val="notion-textcontent"/>
+        <w:shd w:val="clear" w:color="auto" w:fill="FFFFFF"/>
+        <w:rPr>
+          <w:rFonts w:ascii="Arial" w:hAnsi="Arial" w:cs="Arial"/>
+          <w:b/>
+          <w:bCs/>
+          <w:shd w:val="clear" w:color="auto" w:fill="FFFFFF"/>
+        </w:rPr>
+      </w:pPr>
+      <w:r>
+        <w:rPr>
+          <w:rFonts w:ascii="Arial" w:hAnsi="Arial" w:cs="Arial" w:hint="eastAsia"/>
+          <w:b/>
+          <w:bCs/>
+          <w:shd w:val="clear" w:color="auto" w:fill="FFFFFF"/>
+        </w:rPr>
+        <w:t>P</w:t>
+      </w:r>
+      <w:r>
+        <w:rPr>
+          <w:rFonts w:ascii="Arial" w:hAnsi="Arial" w:cs="Arial"/>
+          <w:b/>
+          <w:bCs/>
+          <w:shd w:val="clear" w:color="auto" w:fill="FFFFFF"/>
+        </w:rPr>
+        <w:t>roblem Statement</w:t>
+      </w:r>
+    </w:p>
+    <w:p>
+      <w:pPr>
+        <w:pStyle w:val="notion-textcontent"/>
+        <w:shd w:val="clear" w:color="auto" w:fill="FFFFFF"/>
+        <w:rPr>
+          <w:rFonts w:ascii="Arial" w:hAnsi="Arial" w:cs="Arial"/>
+          <w:shd w:val="clear" w:color="auto" w:fill="FFFFFF"/>
+        </w:rPr>
+      </w:pPr>
+      <w:r>
+        <w:rPr>
+          <w:rFonts w:ascii="Arial" w:hAnsi="Arial" w:cs="Arial"/>
+          <w:shd w:val="clear" w:color="auto" w:fill="FFFFFF"/>
+        </w:rPr>
+        <w:t xml:space="preserve">When people ask </w:t>
+      </w:r>
+      <w:r>
+        <w:rPr>
+          <w:rFonts w:ascii="Arial" w:hAnsi="Arial" w:cs="Arial"/>
+          <w:shd w:val="clear" w:color="auto" w:fill="FFFFFF"/>
+        </w:rPr>
+        <w:t xml:space="preserve">friends to do a favor on </w:t>
+      </w:r>
+      <w:r>
+        <w:rPr>
+          <w:rFonts w:ascii="Arial" w:hAnsi="Arial" w:cs="Arial"/>
+          <w:shd w:val="clear" w:color="auto" w:fill="FFFFFF"/>
+        </w:rPr>
+        <w:t xml:space="preserve">emergent </w:t>
+      </w:r>
+      <w:r>
+        <w:rPr>
+          <w:rFonts w:ascii="Arial" w:hAnsi="Arial" w:cs="Arial"/>
+          <w:shd w:val="clear" w:color="auto" w:fill="FFFFFF"/>
+        </w:rPr>
+        <w:t>finance need (for example:</w:t>
+      </w:r>
+      <w:r>
+        <w:rPr>
+          <w:rFonts w:ascii="Arial" w:hAnsi="Arial" w:cs="Arial" w:hint="eastAsia"/>
+          <w:shd w:val="clear" w:color="auto" w:fill="FFFFFF"/>
+        </w:rPr>
+        <w:t xml:space="preserve"> </w:t>
+      </w:r>
+      <w:r>
+        <w:rPr>
+          <w:rFonts w:ascii="Arial" w:hAnsi="Arial" w:cs="Arial"/>
+          <w:shd w:val="clear" w:color="auto" w:fill="FFFFFF"/>
+        </w:rPr>
+        <w:t xml:space="preserve">curing a </w:t>
+      </w:r>
+      <w:r>
+        <w:rPr>
+          <w:rFonts w:ascii="Arial" w:hAnsi="Arial" w:cs="Arial"/>
+          <w:shd w:val="clear" w:color="auto" w:fill="FFFFFF"/>
+        </w:rPr>
+        <w:t>disease</w:t>
+      </w:r>
+      <w:r>
+        <w:rPr>
+          <w:rFonts w:ascii="Arial" w:hAnsi="Arial" w:cs="Arial"/>
+          <w:shd w:val="clear" w:color="auto" w:fill="FFFFFF"/>
+        </w:rPr>
+        <w:t xml:space="preserve">) or organize a group donation (for example: wedding wish list). Such donation activities are done </w:t>
+      </w:r>
+      <w:r>
+        <w:rPr>
+          <w:rFonts w:ascii="Arial" w:hAnsi="Arial" w:cs="Arial"/>
+          <w:shd w:val="clear" w:color="auto" w:fill="FFFFFF"/>
+        </w:rPr>
+        <w:t>publicly, i.e., t</w:t>
+      </w:r>
+      <w:r>
+        <w:rPr>
+          <w:rFonts w:ascii="Arial" w:hAnsi="Arial" w:cs="Arial"/>
+          <w:shd w:val="clear" w:color="auto" w:fill="FFFFFF"/>
+        </w:rPr>
+        <w:t xml:space="preserve">he requester </w:t>
+      </w:r>
+      <w:r>
+        <w:rPr>
+          <w:rFonts w:ascii="Arial" w:hAnsi="Arial" w:cs="Arial"/>
+          <w:shd w:val="clear" w:color="auto" w:fill="FFFFFF"/>
+        </w:rPr>
+        <w:t xml:space="preserve">and (probably) the </w:t>
+      </w:r>
+      <w:r>
+        <w:rPr>
+          <w:rFonts w:ascii="Arial" w:hAnsi="Arial" w:cs="Arial"/>
+          <w:shd w:val="clear" w:color="auto" w:fill="FFFFFF"/>
+        </w:rPr>
+        <w:t>donator</w:t>
+      </w:r>
+      <w:r>
+        <w:rPr>
+          <w:rFonts w:ascii="Arial" w:hAnsi="Arial" w:cs="Arial"/>
+          <w:shd w:val="clear" w:color="auto" w:fill="FFFFFF"/>
+        </w:rPr>
+        <w:t>s</w:t>
+      </w:r>
+      <w:r>
+        <w:rPr>
+          <w:rFonts w:ascii="Arial" w:hAnsi="Arial" w:cs="Arial"/>
+          <w:shd w:val="clear" w:color="auto" w:fill="FFFFFF"/>
+        </w:rPr>
+        <w:t xml:space="preserve"> </w:t>
+      </w:r>
+      <w:r>
+        <w:rPr>
+          <w:rFonts w:ascii="Arial" w:hAnsi="Arial" w:cs="Arial"/>
+          <w:shd w:val="clear" w:color="auto" w:fill="FFFFFF"/>
+        </w:rPr>
+        <w:t xml:space="preserve">can see who and how much </w:t>
+      </w:r>
+      <w:r>
+        <w:rPr>
+          <w:rFonts w:ascii="Arial" w:hAnsi="Arial" w:cs="Arial"/>
+          <w:shd w:val="clear" w:color="auto" w:fill="FFFFFF"/>
+        </w:rPr>
+        <w:t>each</w:t>
+      </w:r>
+      <w:r>
+        <w:rPr>
+          <w:rFonts w:ascii="Arial" w:hAnsi="Arial" w:cs="Arial"/>
+          <w:shd w:val="clear" w:color="auto" w:fill="FFFFFF"/>
+        </w:rPr>
+        <w:t xml:space="preserve"> friend donate. This cause</w:t>
+      </w:r>
+      <w:r>
+        <w:rPr>
+          <w:rFonts w:ascii="Arial" w:hAnsi="Arial" w:cs="Arial"/>
+          <w:shd w:val="clear" w:color="auto" w:fill="FFFFFF"/>
+        </w:rPr>
+        <w:t>s</w:t>
+      </w:r>
+      <w:r>
+        <w:rPr>
+          <w:rFonts w:ascii="Arial" w:hAnsi="Arial" w:cs="Arial"/>
+          <w:shd w:val="clear" w:color="auto" w:fill="FFFFFF"/>
+        </w:rPr>
+        <w:t xml:space="preserve"> </w:t>
+      </w:r>
+      <w:r>
+        <w:rPr>
+          <w:rFonts w:ascii="Arial" w:hAnsi="Arial" w:cs="Arial"/>
+          <w:shd w:val="clear" w:color="auto" w:fill="FFFFFF"/>
+        </w:rPr>
+        <w:t>social pressure on some friends, who for some reason, may either don’t want to give or can’t afford the amount other friends give. It also introduces unhealthy competition environment and encourage displaying of loyalty by money.</w:t>
+      </w:r>
+    </w:p>
+    <w:p>
+      <w:pPr>
+        <w:pStyle w:val="notion-textcontent"/>
+        <w:shd w:val="clear" w:color="auto" w:fill="FFFFFF"/>
+        <w:rPr>
+          <w:rFonts w:ascii="Arial" w:hAnsi="Arial" w:cs="Arial"/>
+          <w:b/>
+          <w:bCs/>
+        </w:rPr>
+      </w:pPr>
+      <w:r>
+        <w:rPr>
+          <w:rFonts w:ascii="Arial" w:hAnsi="Arial" w:cs="Arial"/>
+          <w:b/>
+          <w:bCs/>
+        </w:rPr>
+        <w:t xml:space="preserve">ZK </w:t>
+      </w:r>
+      <w:r>
+        <w:rPr>
+          <w:rFonts w:ascii="Arial" w:hAnsi="Arial" w:cs="Arial"/>
+          <w:b/>
+          <w:bCs/>
+        </w:rPr>
+        <w:t>Solution</w:t>
+      </w:r>
+    </w:p>
+    <w:p>
+      <w:pPr>
+        <w:pStyle w:val="notion-textcontent"/>
+        <w:shd w:val="clear" w:color="auto" w:fill="FFFFFF"/>
+        <w:rPr>
+          <w:rFonts w:ascii="Arial" w:hAnsi="Arial" w:cs="Arial"/>
+        </w:rPr>
+      </w:pPr>
+      <w:r>
+        <w:rPr>
+          <w:rFonts w:ascii="Arial" w:hAnsi="Arial" w:cs="Arial"/>
+        </w:rPr>
+        <w:t xml:space="preserve">By leveraging block chain and ZK technology, </w:t>
+      </w:r>
+      <w:proofErr w:type="spellStart"/>
+      <w:r>
+        <w:rPr>
+          <w:rFonts w:ascii="Arial" w:hAnsi="Arial" w:cs="Arial"/>
+        </w:rPr>
+        <w:t>HongBao</w:t>
+      </w:r>
+      <w:proofErr w:type="spellEnd"/>
+      <w:r>
+        <w:rPr>
+          <w:rFonts w:ascii="Arial" w:hAnsi="Arial" w:cs="Arial"/>
+        </w:rPr>
+        <w:t xml:space="preserve"> is a web3 application that </w:t>
+      </w:r>
+      <w:r>
+        <w:rPr>
+          <w:rFonts w:ascii="Arial" w:hAnsi="Arial" w:cs="Arial"/>
+        </w:rPr>
+        <w:t xml:space="preserve">anyone can setup a donation campaign </w:t>
+      </w:r>
+      <w:r>
+        <w:rPr>
+          <w:rFonts w:ascii="Arial" w:hAnsi="Arial" w:cs="Arial"/>
+        </w:rPr>
+        <w:t xml:space="preserve">based on social network relationship </w:t>
+      </w:r>
+      <w:r>
+        <w:rPr>
+          <w:rFonts w:ascii="Arial" w:hAnsi="Arial" w:cs="Arial"/>
+        </w:rPr>
+        <w:t>while keep</w:t>
+      </w:r>
+      <w:r>
+        <w:rPr>
+          <w:rFonts w:ascii="Arial" w:hAnsi="Arial" w:cs="Arial"/>
+        </w:rPr>
+        <w:t>ing</w:t>
+      </w:r>
+      <w:r>
+        <w:rPr>
+          <w:rFonts w:ascii="Arial" w:hAnsi="Arial" w:cs="Arial"/>
+        </w:rPr>
+        <w:t xml:space="preserve"> </w:t>
+      </w:r>
+      <w:r>
+        <w:rPr>
+          <w:rFonts w:ascii="Arial" w:hAnsi="Arial" w:cs="Arial"/>
+        </w:rPr>
+        <w:t xml:space="preserve">the </w:t>
+      </w:r>
+      <w:r>
+        <w:rPr>
+          <w:rFonts w:ascii="Arial" w:hAnsi="Arial" w:cs="Arial"/>
+        </w:rPr>
+        <w:t xml:space="preserve">donors’ activities </w:t>
+      </w:r>
+      <w:r>
+        <w:rPr>
+          <w:rFonts w:ascii="Arial" w:hAnsi="Arial" w:cs="Arial"/>
+        </w:rPr>
+        <w:t>completely anonymous</w:t>
+      </w:r>
+      <w:r>
+        <w:rPr>
+          <w:rFonts w:ascii="Arial" w:hAnsi="Arial" w:cs="Arial"/>
+        </w:rPr>
+        <w:t>.</w:t>
+      </w:r>
+    </w:p>
+    <w:p>
+      <w:pPr>
+        <w:pStyle w:val="notion-textcontent"/>
+        <w:shd w:val="clear" w:color="auto" w:fill="FFFFFF"/>
+        <w:rPr>
+          <w:rFonts w:ascii="Arial" w:hAnsi="Arial" w:cs="Arial"/>
+        </w:rPr>
+      </w:pPr>
+      <w:r>
+        <w:rPr>
+          <w:rFonts w:ascii="Arial" w:hAnsi="Arial" w:cs="Arial"/>
+        </w:rPr>
+        <w:t>Specifically, t</w:t>
+      </w:r>
+      <w:r>
+        <w:rPr>
+          <w:rFonts w:ascii="Arial" w:hAnsi="Arial" w:cs="Arial"/>
+        </w:rPr>
+        <w:t>he requester use</w:t>
+      </w:r>
+      <w:r>
+        <w:rPr>
+          <w:rFonts w:ascii="Arial" w:hAnsi="Arial" w:cs="Arial"/>
+        </w:rPr>
+        <w:t>s</w:t>
+      </w:r>
+      <w:r>
+        <w:rPr>
+          <w:rFonts w:ascii="Arial" w:hAnsi="Arial" w:cs="Arial"/>
+        </w:rPr>
+        <w:t xml:space="preserve"> this app </w:t>
+      </w:r>
+      <w:r>
+        <w:rPr>
+          <w:rFonts w:ascii="Arial" w:hAnsi="Arial" w:cs="Arial"/>
+        </w:rPr>
+        <w:t xml:space="preserve">to </w:t>
+      </w:r>
+      <w:r>
+        <w:rPr>
+          <w:rFonts w:ascii="Arial" w:hAnsi="Arial" w:cs="Arial"/>
+        </w:rPr>
+        <w:t>setup a campaign</w:t>
+      </w:r>
+      <w:r>
+        <w:rPr>
+          <w:rFonts w:ascii="Arial" w:hAnsi="Arial" w:cs="Arial"/>
+        </w:rPr>
+        <w:t xml:space="preserve"> and selectively set an amount goal</w:t>
+      </w:r>
+      <w:r>
+        <w:rPr>
+          <w:rFonts w:ascii="Arial" w:hAnsi="Arial" w:cs="Arial"/>
+        </w:rPr>
+        <w:t xml:space="preserve">, then send the campaign link to friends via social network. </w:t>
+      </w:r>
+      <w:r>
+        <w:rPr>
+          <w:rFonts w:ascii="Arial" w:hAnsi="Arial" w:cs="Arial"/>
+        </w:rPr>
+        <w:t xml:space="preserve">Her </w:t>
+      </w:r>
+      <w:r>
+        <w:rPr>
+          <w:rFonts w:ascii="Arial" w:hAnsi="Arial" w:cs="Arial"/>
+        </w:rPr>
+        <w:t xml:space="preserve">friends can </w:t>
+      </w:r>
+      <w:r>
+        <w:rPr>
+          <w:rFonts w:ascii="Arial" w:hAnsi="Arial" w:cs="Arial"/>
+        </w:rPr>
+        <w:t xml:space="preserve">then follow the link to </w:t>
+      </w:r>
+      <w:r>
+        <w:rPr>
+          <w:rFonts w:ascii="Arial" w:hAnsi="Arial" w:cs="Arial"/>
+        </w:rPr>
+        <w:t xml:space="preserve">transfer fund </w:t>
+      </w:r>
+      <w:r>
+        <w:rPr>
+          <w:rFonts w:ascii="Arial" w:hAnsi="Arial" w:cs="Arial"/>
+        </w:rPr>
+        <w:t xml:space="preserve">anonymously. The requester can see how many people and how much in total made to this </w:t>
+      </w:r>
+      <w:r>
+        <w:rPr>
+          <w:rFonts w:ascii="Arial" w:hAnsi="Arial" w:cs="Arial"/>
+        </w:rPr>
+        <w:t>campaign but</w:t>
+      </w:r>
+      <w:r>
+        <w:rPr>
+          <w:rFonts w:ascii="Arial" w:hAnsi="Arial" w:cs="Arial"/>
+        </w:rPr>
+        <w:t xml:space="preserve"> can never find out individual donation (who and by how much).</w:t>
+      </w:r>
+    </w:p>
+    <w:p>
+      <w:pPr>
+        <w:pStyle w:val="notion-textcontent"/>
+        <w:shd w:val="clear" w:color="auto" w:fill="FFFFFF"/>
+        <w:rPr>
+          <w:rFonts w:ascii="Arial" w:hAnsi="Arial" w:cs="Arial" w:hint="eastAsia"/>
+        </w:rPr>
+      </w:pPr>
+      <w:r>
+        <w:rPr>
+          <w:rFonts w:ascii="Arial" w:hAnsi="Arial" w:cs="Arial" w:hint="eastAsia"/>
+        </w:rPr>
+        <w:t>T</w:t>
+      </w:r>
+      <w:r>
+        <w:rPr>
+          <w:rFonts w:ascii="Arial" w:hAnsi="Arial" w:cs="Arial"/>
+        </w:rPr>
+        <w:t xml:space="preserve">echnically, </w:t>
+      </w:r>
+      <w:proofErr w:type="spellStart"/>
+      <w:r>
+        <w:rPr>
+          <w:rFonts w:ascii="Arial" w:hAnsi="Arial" w:cs="Arial"/>
+        </w:rPr>
+        <w:t>HongBao</w:t>
+      </w:r>
+      <w:proofErr w:type="spellEnd"/>
+      <w:r>
+        <w:rPr>
+          <w:rFonts w:ascii="Arial" w:hAnsi="Arial" w:cs="Arial"/>
+        </w:rPr>
+        <w:t xml:space="preserve"> </w:t>
+      </w:r>
+      <w:r>
+        <w:rPr>
+          <w:rFonts w:ascii="Arial" w:hAnsi="Arial" w:cs="Arial"/>
+        </w:rPr>
+        <w:t>use</w:t>
+      </w:r>
+      <w:r>
+        <w:rPr>
+          <w:rFonts w:ascii="Arial" w:hAnsi="Arial" w:cs="Arial"/>
+        </w:rPr>
+        <w:t>s</w:t>
+      </w:r>
+      <w:r>
+        <w:rPr>
+          <w:rFonts w:ascii="Arial" w:hAnsi="Arial" w:cs="Arial"/>
+        </w:rPr>
+        <w:t xml:space="preserve"> ZKP to verify </w:t>
+      </w:r>
+      <w:r>
+        <w:rPr>
+          <w:rFonts w:ascii="Arial" w:hAnsi="Arial" w:cs="Arial"/>
+        </w:rPr>
+        <w:t xml:space="preserve">friend </w:t>
+      </w:r>
+      <w:r>
+        <w:rPr>
+          <w:rFonts w:ascii="Arial" w:hAnsi="Arial" w:cs="Arial"/>
+        </w:rPr>
+        <w:t>inclusion</w:t>
+      </w:r>
+      <w:r>
+        <w:rPr>
+          <w:rFonts w:ascii="Arial" w:hAnsi="Arial" w:cs="Arial"/>
+        </w:rPr>
+        <w:t xml:space="preserve"> </w:t>
+      </w:r>
+      <w:r>
+        <w:rPr>
+          <w:rFonts w:ascii="Arial" w:hAnsi="Arial" w:cs="Arial"/>
+        </w:rPr>
+        <w:t>(</w:t>
+      </w:r>
+      <w:r>
+        <w:rPr>
+          <w:rFonts w:ascii="Arial" w:hAnsi="Arial" w:cs="Arial"/>
+        </w:rPr>
+        <w:t xml:space="preserve">to support </w:t>
+      </w:r>
+      <w:r>
+        <w:rPr>
+          <w:rFonts w:ascii="Arial" w:hAnsi="Arial" w:cs="Arial"/>
+        </w:rPr>
+        <w:t xml:space="preserve">the case that </w:t>
+      </w:r>
+      <w:r>
+        <w:rPr>
+          <w:rFonts w:ascii="Arial" w:hAnsi="Arial" w:cs="Arial"/>
+        </w:rPr>
+        <w:t xml:space="preserve">only friend can make such donation) </w:t>
+      </w:r>
+      <w:r>
+        <w:rPr>
+          <w:rFonts w:ascii="Arial" w:hAnsi="Arial" w:cs="Arial"/>
+        </w:rPr>
+        <w:t xml:space="preserve">without revealing </w:t>
+      </w:r>
+      <w:r>
+        <w:rPr>
+          <w:rFonts w:ascii="Arial" w:hAnsi="Arial" w:cs="Arial"/>
+        </w:rPr>
+        <w:t xml:space="preserve">the </w:t>
+      </w:r>
+      <w:r>
+        <w:rPr>
+          <w:rFonts w:ascii="Arial" w:hAnsi="Arial" w:cs="Arial"/>
+        </w:rPr>
+        <w:t>donor</w:t>
+      </w:r>
+      <w:r>
+        <w:rPr>
+          <w:rFonts w:ascii="Arial" w:hAnsi="Arial" w:cs="Arial"/>
+        </w:rPr>
+        <w:t>’s identity</w:t>
+      </w:r>
+      <w:r>
+        <w:rPr>
+          <w:rFonts w:ascii="Arial" w:hAnsi="Arial" w:cs="Arial"/>
+        </w:rPr>
+        <w:t xml:space="preserve">. </w:t>
+      </w:r>
+      <w:r>
+        <w:rPr>
+          <w:rFonts w:ascii="Arial" w:hAnsi="Arial" w:cs="Arial"/>
+        </w:rPr>
+        <w:t xml:space="preserve">To </w:t>
+      </w:r>
+      <w:r>
+        <w:rPr>
+          <w:rFonts w:ascii="Arial" w:hAnsi="Arial" w:cs="Arial"/>
+        </w:rPr>
+        <w:t>hide fund transfer</w:t>
+      </w:r>
+      <w:r>
+        <w:rPr>
+          <w:rFonts w:ascii="Arial" w:hAnsi="Arial" w:cs="Arial"/>
+        </w:rPr>
+        <w:t xml:space="preserve">, a </w:t>
+      </w:r>
+      <w:r>
+        <w:rPr>
+          <w:rFonts w:ascii="Arial" w:hAnsi="Arial" w:cs="Arial"/>
+        </w:rPr>
+        <w:t>Tornado Cash like shield transfer</w:t>
+      </w:r>
+      <w:r>
+        <w:rPr>
+          <w:rFonts w:ascii="Arial" w:hAnsi="Arial" w:cs="Arial"/>
+        </w:rPr>
+        <w:t xml:space="preserve"> is implemented.</w:t>
+      </w:r>
+    </w:p>
+    <w:p>
+      <w:pPr>
+        <w:pStyle w:val="notion-textcontent"/>
+        <w:shd w:val="clear" w:color="auto" w:fill="FFFFFF"/>
+        <w:rPr>
+          <w:rFonts w:ascii="Arial" w:hAnsi="Arial" w:cs="Arial"/>
+          <w:b/>
+          <w:bCs/>
+          <w:shd w:val="clear" w:color="auto" w:fill="FFFFFF"/>
+        </w:rPr>
+      </w:pPr>
+      <w:r>
+        <w:rPr>
+          <w:rFonts w:ascii="Arial" w:hAnsi="Arial" w:cs="Arial"/>
+          <w:b/>
+          <w:bCs/>
+        </w:rPr>
+        <w:t xml:space="preserve">Open </w:t>
+      </w:r>
+      <w:r>
+        <w:rPr>
+          <w:rFonts w:ascii="Arial" w:hAnsi="Arial" w:cs="Arial"/>
+          <w:b/>
+          <w:bCs/>
+        </w:rPr>
+        <w:t>Q</w:t>
+      </w:r>
+      <w:r>
+        <w:rPr>
+          <w:rFonts w:ascii="Arial" w:hAnsi="Arial" w:cs="Arial"/>
+          <w:b/>
+          <w:bCs/>
+        </w:rPr>
+        <w:t>uestions</w:t>
+      </w:r>
+    </w:p>
+    <w:p>
+      <w:pPr>
+        <w:pStyle w:val="notion-textcontent"/>
+        <w:numPr>
+          <w:ilvl w:val="0"/>
+          <w:numId w:val="21"/>
+        </w:numPr>
+        <w:shd w:val="clear" w:color="auto" w:fill="FFFFFF"/>
+        <w:spacing w:before="0" w:beforeAutospacing="0" w:after="0" w:afterAutospacing="0"/>
+        <w:rPr>
+          <w:rFonts w:ascii="Arial" w:hAnsi="Arial" w:cs="Arial"/>
+          <w:shd w:val="clear" w:color="auto" w:fill="FFFFFF"/>
+        </w:rPr>
+      </w:pPr>
+      <w:r>
+        <w:rPr>
+          <w:rFonts w:ascii="Arial" w:hAnsi="Arial" w:cs="Arial"/>
+          <w:shd w:val="clear" w:color="auto" w:fill="FFFFFF"/>
+        </w:rPr>
+        <w:t xml:space="preserve">The identity verification is inspired by </w:t>
+      </w:r>
+      <w:proofErr w:type="spellStart"/>
+      <w:r>
+        <w:rPr>
+          <w:rFonts w:ascii="Arial" w:hAnsi="Arial" w:cs="Arial"/>
+          <w:shd w:val="clear" w:color="auto" w:fill="FFFFFF"/>
+        </w:rPr>
+        <w:t>InterRep</w:t>
+      </w:r>
+      <w:proofErr w:type="spellEnd"/>
+      <w:r>
+        <w:rPr>
+          <w:rFonts w:ascii="Arial" w:hAnsi="Arial" w:cs="Arial"/>
+          <w:shd w:val="clear" w:color="auto" w:fill="FFFFFF"/>
+        </w:rPr>
+        <w:t xml:space="preserve">. But </w:t>
+      </w:r>
+      <w:proofErr w:type="spellStart"/>
+      <w:r>
+        <w:rPr>
+          <w:rFonts w:ascii="Arial" w:hAnsi="Arial" w:cs="Arial"/>
+          <w:shd w:val="clear" w:color="auto" w:fill="FFFFFF"/>
+        </w:rPr>
+        <w:t>HongBao</w:t>
+      </w:r>
+      <w:proofErr w:type="spellEnd"/>
+      <w:r>
+        <w:rPr>
+          <w:rFonts w:ascii="Arial" w:hAnsi="Arial" w:cs="Arial"/>
+          <w:shd w:val="clear" w:color="auto" w:fill="FFFFFF"/>
+        </w:rPr>
+        <w:t xml:space="preserve"> needs more granular info. </w:t>
+      </w:r>
+      <w:r>
+        <w:rPr>
+          <w:rFonts w:ascii="Arial" w:hAnsi="Arial" w:cs="Arial"/>
+          <w:shd w:val="clear" w:color="auto" w:fill="FFFFFF"/>
+        </w:rPr>
+        <w:t xml:space="preserve">We probably can check friends </w:t>
+      </w:r>
+      <w:r>
+        <w:rPr>
+          <w:rFonts w:ascii="Arial" w:hAnsi="Arial" w:cs="Arial"/>
+          <w:shd w:val="clear" w:color="auto" w:fill="FFFFFF"/>
+        </w:rPr>
+        <w:t xml:space="preserve">by calling </w:t>
+      </w:r>
+      <w:r>
+        <w:rPr>
+          <w:rFonts w:ascii="Arial" w:hAnsi="Arial" w:cs="Arial"/>
+          <w:shd w:val="clear" w:color="auto" w:fill="FFFFFF"/>
+        </w:rPr>
+        <w:t xml:space="preserve">Facebook Graph API </w:t>
+      </w:r>
+      <w:r>
+        <w:rPr>
+          <w:rFonts w:ascii="Arial" w:hAnsi="Arial" w:cs="Arial"/>
+          <w:shd w:val="clear" w:color="auto" w:fill="FFFFFF"/>
+        </w:rPr>
+        <w:t>but how can we construct a proof to verify friend relation</w:t>
+      </w:r>
+      <w:r>
+        <w:rPr>
+          <w:rFonts w:ascii="Arial" w:hAnsi="Arial" w:cs="Arial"/>
+          <w:shd w:val="clear" w:color="auto" w:fill="FFFFFF"/>
+        </w:rPr>
+        <w:t>?</w:t>
+      </w:r>
+    </w:p>
+    <w:p>
+      <w:pPr>
+        <w:pStyle w:val="notion-textcontent"/>
+        <w:numPr>
+          <w:ilvl w:val="0"/>
+          <w:numId w:val="21"/>
+        </w:numPr>
+        <w:shd w:val="clear" w:color="auto" w:fill="FFFFFF"/>
+        <w:spacing w:before="0" w:beforeAutospacing="0" w:after="0" w:afterAutospacing="0"/>
+        <w:rPr>
+          <w:rFonts w:ascii="Arial" w:hAnsi="Arial" w:cs="Arial" w:hint="eastAsia"/>
+          <w:shd w:val="clear" w:color="auto" w:fill="FFFFFF"/>
+        </w:rPr>
+      </w:pPr>
+      <w:proofErr w:type="spellStart"/>
+      <w:r>
+        <w:rPr>
+          <w:rFonts w:ascii="Arial" w:hAnsi="Arial" w:cs="Arial"/>
+          <w:shd w:val="clear" w:color="auto" w:fill="FFFFFF"/>
+        </w:rPr>
+        <w:t>HongBao</w:t>
+      </w:r>
+      <w:proofErr w:type="spellEnd"/>
+      <w:r>
+        <w:rPr>
+          <w:rFonts w:ascii="Arial" w:hAnsi="Arial" w:cs="Arial"/>
+          <w:shd w:val="clear" w:color="auto" w:fill="FFFFFF"/>
+        </w:rPr>
+        <w:t xml:space="preserve"> may only support fixed amount since given the limited </w:t>
+      </w:r>
+      <w:r>
+        <w:rPr>
+          <w:rFonts w:ascii="Arial" w:hAnsi="Arial" w:cs="Arial"/>
+          <w:shd w:val="clear" w:color="auto" w:fill="FFFFFF"/>
+        </w:rPr>
+        <w:t>friend number</w:t>
+      </w:r>
+      <w:r>
+        <w:rPr>
+          <w:rFonts w:ascii="Arial" w:hAnsi="Arial" w:cs="Arial"/>
+          <w:shd w:val="clear" w:color="auto" w:fill="FFFFFF"/>
+        </w:rPr>
+        <w:t xml:space="preserve"> (~250 in average)</w:t>
+      </w:r>
+      <w:r>
+        <w:rPr>
+          <w:rFonts w:ascii="Arial" w:hAnsi="Arial" w:cs="Arial"/>
+          <w:shd w:val="clear" w:color="auto" w:fill="FFFFFF"/>
+        </w:rPr>
+        <w:t>, variable amount could make it easier to link transactions by matching the amount number, this defeats the anonymous purpose.</w:t>
+      </w:r>
+      <w:r>
+        <w:rPr>
+          <w:rFonts w:ascii="Arial" w:hAnsi="Arial" w:cs="Arial"/>
+          <w:shd w:val="clear" w:color="auto" w:fill="FFFFFF"/>
+        </w:rPr>
+        <w:t xml:space="preserve"> How can we workaround this problem?</w:t>
+      </w:r>
+    </w:p>
+    <w:p>
+      <w:pPr>
+        <w:pStyle w:val="notion-textcontent"/>
+        <w:shd w:val="clear" w:color="auto" w:fill="FFFFFF"/>
+        <w:rPr>
+          <w:rFonts w:ascii="Arial" w:hAnsi="Arial" w:cs="Arial"/>
+          <w:b/>
+          <w:bCs/>
+          <w:shd w:val="clear" w:color="auto" w:fill="FFFFFF"/>
+        </w:rPr>
+      </w:pPr>
+      <w:r>
+        <w:rPr>
+          <w:rFonts w:ascii="Arial" w:hAnsi="Arial" w:cs="Arial"/>
+          <w:b/>
+          <w:bCs/>
+          <w:shd w:val="clear" w:color="auto" w:fill="FFFFFF"/>
+        </w:rPr>
+        <w:t xml:space="preserve">About the </w:t>
+      </w:r>
+      <w:r>
+        <w:rPr>
+          <w:rFonts w:ascii="Arial" w:hAnsi="Arial" w:cs="Arial"/>
+          <w:b/>
+          <w:bCs/>
+          <w:shd w:val="clear" w:color="auto" w:fill="FFFFFF"/>
+        </w:rPr>
+        <w:t>N</w:t>
+      </w:r>
+      <w:r>
+        <w:rPr>
+          <w:rFonts w:ascii="Arial" w:hAnsi="Arial" w:cs="Arial"/>
+          <w:b/>
+          <w:bCs/>
+          <w:shd w:val="clear" w:color="auto" w:fill="FFFFFF"/>
+        </w:rPr>
+        <w:t>ame</w:t>
+      </w:r>
+    </w:p>
+    <w:p>
+      <w:pPr>
+        <w:pStyle w:val="notion-textcontent"/>
+        <w:shd w:val="clear" w:color="auto" w:fill="FFFFFF"/>
+        <w:spacing w:before="0" w:beforeAutospacing="0" w:after="0" w:afterAutospacing="0"/>
+        <w:rPr>
+          <w:rFonts w:ascii="Arial" w:hAnsi="Arial" w:cs="Arial" w:hint="eastAsia"/>
+          <w:shd w:val="clear" w:color="auto" w:fill="FFFFFF"/>
+        </w:rPr>
+      </w:pPr>
+      <w:proofErr w:type="spellStart"/>
+      <w:r>
+        <w:rPr>
+          <w:rFonts w:ascii="Arial" w:hAnsi="Arial" w:cs="Arial" w:hint="eastAsia"/>
+          <w:shd w:val="clear" w:color="auto" w:fill="FFFFFF"/>
+        </w:rPr>
+        <w:t>H</w:t>
+      </w:r>
+      <w:r>
+        <w:rPr>
+          <w:rFonts w:ascii="Arial" w:hAnsi="Arial" w:cs="Arial"/>
+          <w:shd w:val="clear" w:color="auto" w:fill="FFFFFF"/>
+        </w:rPr>
+        <w:t>ongbao</w:t>
+      </w:r>
+      <w:proofErr w:type="spellEnd"/>
+      <w:r>
+        <w:rPr>
+          <w:rFonts w:ascii="Arial" w:hAnsi="Arial" w:cs="Arial"/>
+          <w:shd w:val="clear" w:color="auto" w:fill="FFFFFF"/>
+        </w:rPr>
+        <w:t xml:space="preserve"> </w:t>
+      </w:r>
+      <w:r>
+        <w:rPr>
+          <w:rFonts w:ascii="Arial" w:hAnsi="Arial" w:cs="Arial"/>
+          <w:shd w:val="clear" w:color="auto" w:fill="FFFFFF"/>
+        </w:rPr>
+        <w:t xml:space="preserve">means </w:t>
+      </w:r>
+      <w:r>
+        <w:rPr>
+          <w:rFonts w:ascii="Arial" w:hAnsi="Arial" w:cs="Arial"/>
+          <w:shd w:val="clear" w:color="auto" w:fill="FFFFFF"/>
+        </w:rPr>
+        <w:t>r</w:t>
+      </w:r>
+      <w:r>
+        <w:rPr>
+          <w:rFonts w:ascii="Arial" w:hAnsi="Arial" w:cs="Arial"/>
+          <w:shd w:val="clear" w:color="auto" w:fill="FFFFFF"/>
+        </w:rPr>
+        <w:t xml:space="preserve">ed </w:t>
+      </w:r>
+      <w:r>
+        <w:rPr>
+          <w:rFonts w:ascii="Arial" w:hAnsi="Arial" w:cs="Arial"/>
+          <w:shd w:val="clear" w:color="auto" w:fill="FFFFFF"/>
+        </w:rPr>
+        <w:t>p</w:t>
+      </w:r>
+      <w:r>
+        <w:rPr>
+          <w:rFonts w:ascii="Arial" w:hAnsi="Arial" w:cs="Arial"/>
+          <w:shd w:val="clear" w:color="auto" w:fill="FFFFFF"/>
+        </w:rPr>
+        <w:t>acket</w:t>
+      </w:r>
+      <w:r>
+        <w:rPr>
+          <w:rFonts w:ascii="Arial" w:hAnsi="Arial" w:cs="Arial"/>
+          <w:shd w:val="clear" w:color="auto" w:fill="FFFFFF"/>
+        </w:rPr>
+        <w:t xml:space="preserve"> in Chinese</w:t>
+      </w:r>
+      <w:r>
+        <w:rPr>
+          <w:rFonts w:ascii="Arial" w:hAnsi="Arial" w:cs="Arial"/>
+          <w:shd w:val="clear" w:color="auto" w:fill="FFFFFF"/>
+        </w:rPr>
+        <w:t>. I</w:t>
+      </w:r>
+      <w:r>
+        <w:rPr>
+          <w:rFonts w:ascii="Arial" w:hAnsi="Arial" w:cs="Arial"/>
+          <w:shd w:val="clear" w:color="auto" w:fill="FFFFFF"/>
+        </w:rPr>
+        <w:t>t’s a red envelop with cash inside</w:t>
+      </w:r>
+      <w:r>
+        <w:rPr>
+          <w:rFonts w:ascii="Arial" w:hAnsi="Arial" w:cs="Arial"/>
+          <w:shd w:val="clear" w:color="auto" w:fill="FFFFFF"/>
+        </w:rPr>
+        <w:t xml:space="preserve"> and usually without any written </w:t>
+      </w:r>
+      <w:r>
+        <w:rPr>
+          <w:rFonts w:ascii="Arial" w:hAnsi="Arial" w:cs="Arial"/>
+          <w:shd w:val="clear" w:color="auto" w:fill="FFFFFF"/>
+        </w:rPr>
+        <w:t>name</w:t>
+      </w:r>
+      <w:r>
+        <w:rPr>
+          <w:rFonts w:ascii="Arial" w:hAnsi="Arial" w:cs="Arial"/>
+          <w:shd w:val="clear" w:color="auto" w:fill="FFFFFF"/>
+        </w:rPr>
+        <w:t>s</w:t>
+      </w:r>
+      <w:r>
+        <w:rPr>
+          <w:rFonts w:ascii="Arial" w:hAnsi="Arial" w:cs="Arial"/>
+          <w:shd w:val="clear" w:color="auto" w:fill="FFFFFF"/>
+        </w:rPr>
+        <w:t xml:space="preserve"> and amount </w:t>
+      </w:r>
+      <w:r>
+        <w:rPr>
+          <w:rFonts w:ascii="Arial" w:hAnsi="Arial" w:cs="Arial"/>
+          <w:shd w:val="clear" w:color="auto" w:fill="FFFFFF"/>
+        </w:rPr>
+        <w:t>on it</w:t>
+      </w:r>
+      <w:r>
+        <w:rPr>
+          <w:rFonts w:ascii="Arial" w:hAnsi="Arial" w:cs="Arial"/>
+          <w:shd w:val="clear" w:color="auto" w:fill="FFFFFF"/>
+        </w:rPr>
+        <w:t xml:space="preserve">. </w:t>
+      </w:r>
+      <w:r>
+        <w:rPr>
+          <w:rFonts w:ascii="Arial" w:hAnsi="Arial" w:cs="Arial"/>
+          <w:shd w:val="clear" w:color="auto" w:fill="FFFFFF"/>
+        </w:rPr>
+        <w:t xml:space="preserve">It’s a </w:t>
+      </w:r>
+      <w:r>
+        <w:rPr>
+          <w:rFonts w:ascii="Arial" w:hAnsi="Arial" w:cs="Arial"/>
+          <w:shd w:val="clear" w:color="auto" w:fill="FFFFFF"/>
+        </w:rPr>
+        <w:t xml:space="preserve">tradition </w:t>
+      </w:r>
+      <w:r>
+        <w:rPr>
+          <w:rFonts w:ascii="Arial" w:hAnsi="Arial" w:cs="Arial"/>
+          <w:shd w:val="clear" w:color="auto" w:fill="FFFFFF"/>
+        </w:rPr>
+        <w:t xml:space="preserve">in </w:t>
+      </w:r>
+      <w:r>
+        <w:rPr>
+          <w:rFonts w:ascii="Arial" w:hAnsi="Arial" w:cs="Arial"/>
+          <w:shd w:val="clear" w:color="auto" w:fill="FFFFFF"/>
+        </w:rPr>
+        <w:t xml:space="preserve">Chinese community </w:t>
+      </w:r>
+      <w:r>
+        <w:rPr>
+          <w:rFonts w:ascii="Arial" w:hAnsi="Arial" w:cs="Arial"/>
+          <w:shd w:val="clear" w:color="auto" w:fill="FFFFFF"/>
+        </w:rPr>
+        <w:t xml:space="preserve">that </w:t>
+      </w:r>
+      <w:r>
+        <w:rPr>
+          <w:rFonts w:ascii="Arial" w:hAnsi="Arial" w:cs="Arial"/>
+          <w:shd w:val="clear" w:color="auto" w:fill="FFFFFF"/>
+        </w:rPr>
+        <w:lastRenderedPageBreak/>
+        <w:t>people give it to friends</w:t>
+      </w:r>
+      <w:r>
+        <w:rPr>
+          <w:rFonts w:ascii="Arial" w:hAnsi="Arial" w:cs="Arial"/>
+          <w:shd w:val="clear" w:color="auto" w:fill="FFFFFF"/>
+        </w:rPr>
+        <w:t xml:space="preserve"> or</w:t>
+      </w:r>
+      <w:r>
+        <w:rPr>
+          <w:rFonts w:ascii="Arial" w:hAnsi="Arial" w:cs="Arial"/>
+          <w:shd w:val="clear" w:color="auto" w:fill="FFFFFF"/>
+        </w:rPr>
+        <w:t xml:space="preserve"> younger generation </w:t>
+      </w:r>
+      <w:r>
+        <w:rPr>
+          <w:rFonts w:ascii="Arial" w:hAnsi="Arial" w:cs="Arial"/>
+          <w:shd w:val="clear" w:color="auto" w:fill="FFFFFF"/>
+        </w:rPr>
+        <w:t>during some happy events</w:t>
+      </w:r>
+      <w:r>
+        <w:rPr>
+          <w:rFonts w:ascii="Arial" w:hAnsi="Arial" w:cs="Arial"/>
+          <w:shd w:val="clear" w:color="auto" w:fill="FFFFFF"/>
+        </w:rPr>
+        <w:t xml:space="preserve"> for good will</w:t>
+      </w:r>
+      <w:r>
+        <w:rPr>
+          <w:rFonts w:ascii="Arial" w:hAnsi="Arial" w:cs="Arial"/>
+          <w:shd w:val="clear" w:color="auto" w:fill="FFFFFF"/>
+        </w:rPr>
+        <w:t>, for example: wedding ceremony, Chinese New Year</w:t>
+      </w:r>
+      <w:r>
+        <w:rPr>
+          <w:rFonts w:ascii="Arial" w:hAnsi="Arial" w:cs="Arial"/>
+          <w:shd w:val="clear" w:color="auto" w:fill="FFFFFF"/>
+        </w:rPr>
+        <w:t xml:space="preserve"> family reunion</w:t>
+      </w:r>
+      <w:r>
+        <w:rPr>
+          <w:rFonts w:ascii="Arial" w:hAnsi="Arial" w:cs="Arial"/>
+          <w:shd w:val="clear" w:color="auto" w:fill="FFFFFF"/>
+        </w:rPr>
+        <w:t>.</w:t>
+      </w:r>
+    </w:p>
+    <w:p>
+      <w:pPr>
+        <w:pStyle w:val="notion-textcontent"/>
+        <w:shd w:val="clear" w:color="auto" w:fill="FFFFFF"/>
+        <w:spacing w:before="0" w:beforeAutospacing="0" w:after="0" w:afterAutospacing="0"/>
+        <w:rPr>
+          <w:rFonts w:ascii="Arial" w:hAnsi="Arial" w:cs="Arial"/>
+          <w:b/>
+          <w:bCs/>
+          <w:color w:val="FF0000"/>
+          <w:shd w:val="clear" w:color="auto" w:fill="FFFFFF"/>
+        </w:rPr>
+      </w:pPr>
+    </w:p>
+    <w:p>
+      <w:pPr>
+        <w:pStyle w:val="notion-textcontent"/>
+        <w:shd w:val="clear" w:color="auto" w:fill="FFFFFF"/>
+        <w:spacing w:before="0" w:beforeAutospacing="0" w:after="0" w:afterAutospacing="0"/>
+        <w:rPr>
+          <w:rFonts w:ascii="Arial" w:hAnsi="Arial" w:cs="Arial"/>
+          <w:sz w:val="28"/>
+          <w:szCs w:val="28"/>
+          <w:u w:val="single"/>
+          <w:shd w:val="clear" w:color="auto" w:fill="FFFFFF"/>
+        </w:rPr>
+      </w:pPr>
+      <w:r>
+        <w:rPr>
+          <w:rFonts w:ascii="Arial" w:hAnsi="Arial" w:cs="Arial"/>
+          <w:sz w:val="28"/>
+          <w:szCs w:val="28"/>
+          <w:u w:val="single"/>
+          <w:shd w:val="clear" w:color="auto" w:fill="FFFFFF"/>
+        </w:rPr>
+        <w:t>Confide</w:t>
+      </w:r>
+    </w:p>
+    <w:p>
+      <w:pPr>
+        <w:pStyle w:val="notion-textcontent"/>
+        <w:shd w:val="clear" w:color="auto" w:fill="FFFFFF"/>
+        <w:rPr>
+          <w:rFonts w:ascii="Arial" w:hAnsi="Arial" w:cs="Arial"/>
+          <w:b/>
+          <w:bCs/>
+          <w:shd w:val="clear" w:color="auto" w:fill="FFFFFF"/>
+        </w:rPr>
+      </w:pPr>
+      <w:r>
+        <w:rPr>
+          <w:rFonts w:ascii="Arial" w:hAnsi="Arial" w:cs="Arial"/>
+          <w:b/>
+          <w:bCs/>
+          <w:shd w:val="clear" w:color="auto" w:fill="FFFFFF"/>
+        </w:rPr>
+        <w:t>Goal</w:t>
+      </w:r>
+    </w:p>
+    <w:p>
+      <w:pPr>
+        <w:pStyle w:val="notion-textcontent"/>
+        <w:shd w:val="clear" w:color="auto" w:fill="FFFFFF"/>
+        <w:rPr>
+          <w:rFonts w:ascii="Arial" w:hAnsi="Arial" w:cs="Arial" w:hint="eastAsia"/>
+          <w:shd w:val="clear" w:color="auto" w:fill="FFFFFF"/>
+        </w:rPr>
+      </w:pPr>
+      <w:r>
+        <w:rPr>
+          <w:rFonts w:ascii="Arial" w:hAnsi="Arial" w:cs="Arial"/>
+          <w:shd w:val="clear" w:color="auto" w:fill="FFFFFF"/>
+        </w:rPr>
+        <w:t>Enable domain expert e</w:t>
+      </w:r>
+      <w:r>
+        <w:rPr>
+          <w:rFonts w:ascii="Arial" w:hAnsi="Arial" w:cs="Arial"/>
+          <w:shd w:val="clear" w:color="auto" w:fill="FFFFFF"/>
+        </w:rPr>
+        <w:t>xpress</w:t>
+      </w:r>
+      <w:r>
+        <w:rPr>
+          <w:rFonts w:ascii="Arial" w:hAnsi="Arial" w:cs="Arial"/>
+          <w:shd w:val="clear" w:color="auto" w:fill="FFFFFF"/>
+        </w:rPr>
+        <w:t xml:space="preserve"> opinion without worrying about punishment.</w:t>
+      </w:r>
+    </w:p>
+    <w:p>
+      <w:pPr>
+        <w:pStyle w:val="notion-textcontent"/>
+        <w:shd w:val="clear" w:color="auto" w:fill="FFFFFF"/>
+        <w:rPr>
+          <w:rFonts w:ascii="Arial" w:hAnsi="Arial" w:cs="Arial"/>
+          <w:b/>
+          <w:bCs/>
+          <w:shd w:val="clear" w:color="auto" w:fill="FFFFFF"/>
+        </w:rPr>
+      </w:pPr>
+      <w:r>
+        <w:rPr>
+          <w:rFonts w:ascii="Arial" w:hAnsi="Arial" w:cs="Arial" w:hint="eastAsia"/>
+          <w:b/>
+          <w:bCs/>
+          <w:shd w:val="clear" w:color="auto" w:fill="FFFFFF"/>
+        </w:rPr>
+        <w:t>P</w:t>
+      </w:r>
+      <w:r>
+        <w:rPr>
+          <w:rFonts w:ascii="Arial" w:hAnsi="Arial" w:cs="Arial"/>
+          <w:b/>
+          <w:bCs/>
+          <w:shd w:val="clear" w:color="auto" w:fill="FFFFFF"/>
+        </w:rPr>
+        <w:t>roblem Statement</w:t>
+      </w:r>
+    </w:p>
+    <w:p>
+      <w:pPr>
+        <w:pStyle w:val="notion-textcontent"/>
+        <w:shd w:val="clear" w:color="auto" w:fill="FFFFFF"/>
+        <w:rPr>
+          <w:rFonts w:ascii="Arial" w:hAnsi="Arial" w:cs="Arial" w:hint="eastAsia"/>
+          <w:shd w:val="clear" w:color="auto" w:fill="FFFFFF"/>
+        </w:rPr>
+      </w:pPr>
+      <w:r>
+        <w:rPr>
+          <w:rFonts w:ascii="Arial" w:hAnsi="Arial" w:cs="Arial"/>
+          <w:shd w:val="clear" w:color="auto" w:fill="FFFFFF"/>
+        </w:rPr>
+        <w:t xml:space="preserve">Due to social status, concerns on job security and </w:t>
+      </w:r>
+      <w:r>
+        <w:rPr>
+          <w:rFonts w:ascii="Arial" w:hAnsi="Arial" w:cs="Arial"/>
+          <w:shd w:val="clear" w:color="auto" w:fill="FFFFFF"/>
+        </w:rPr>
+        <w:t>avoid</w:t>
+      </w:r>
+      <w:r>
+        <w:rPr>
+          <w:rFonts w:ascii="Arial" w:hAnsi="Arial" w:cs="Arial"/>
+          <w:shd w:val="clear" w:color="auto" w:fill="FFFFFF"/>
+        </w:rPr>
+        <w:t>s</w:t>
+      </w:r>
+      <w:r>
+        <w:rPr>
+          <w:rFonts w:ascii="Arial" w:hAnsi="Arial" w:cs="Arial"/>
+          <w:shd w:val="clear" w:color="auto" w:fill="FFFFFF"/>
+        </w:rPr>
+        <w:t xml:space="preserve"> </w:t>
+      </w:r>
+      <w:r>
+        <w:rPr>
+          <w:rFonts w:ascii="Arial" w:hAnsi="Arial" w:cs="Arial"/>
+          <w:shd w:val="clear" w:color="auto" w:fill="FFFFFF"/>
+        </w:rPr>
+        <w:t>conflict, it’s hard for people with certain domain knowledge to express their true opinion</w:t>
+      </w:r>
+      <w:r>
+        <w:rPr>
+          <w:rFonts w:ascii="Arial" w:hAnsi="Arial" w:cs="Arial"/>
+          <w:shd w:val="clear" w:color="auto" w:fill="FFFFFF"/>
+        </w:rPr>
+        <w:t>s</w:t>
+      </w:r>
+      <w:r>
+        <w:rPr>
+          <w:rFonts w:ascii="Arial" w:hAnsi="Arial" w:cs="Arial"/>
+          <w:shd w:val="clear" w:color="auto" w:fill="FFFFFF"/>
+        </w:rPr>
+        <w:t xml:space="preserve"> publicly.</w:t>
+      </w:r>
+    </w:p>
+    <w:p>
+      <w:pPr>
+        <w:pStyle w:val="notion-textcontent"/>
+        <w:shd w:val="clear" w:color="auto" w:fill="FFFFFF"/>
+        <w:rPr>
+          <w:rFonts w:ascii="Arial" w:hAnsi="Arial" w:cs="Arial"/>
+          <w:b/>
+          <w:bCs/>
+        </w:rPr>
+      </w:pPr>
+      <w:r>
+        <w:rPr>
+          <w:rFonts w:ascii="Arial" w:hAnsi="Arial" w:cs="Arial"/>
+          <w:b/>
+          <w:bCs/>
+        </w:rPr>
+        <w:t xml:space="preserve">ZK </w:t>
+      </w:r>
+      <w:r>
+        <w:rPr>
+          <w:rFonts w:ascii="Arial" w:hAnsi="Arial" w:cs="Arial"/>
+          <w:b/>
+          <w:bCs/>
+        </w:rPr>
+        <w:t>Solution</w:t>
+      </w:r>
+    </w:p>
+    <w:p>
+      <w:pPr>
+        <w:pStyle w:val="notion-textcontent"/>
+        <w:shd w:val="clear" w:color="auto" w:fill="FFFFFF"/>
+        <w:rPr>
+          <w:rFonts w:ascii="Arial" w:hAnsi="Arial" w:cs="Arial"/>
+        </w:rPr>
+      </w:pPr>
+      <w:r>
+        <w:rPr>
+          <w:rFonts w:ascii="Arial" w:hAnsi="Arial" w:cs="Arial"/>
+        </w:rPr>
+        <w:t xml:space="preserve">Make use of </w:t>
+      </w:r>
+      <w:r>
+        <w:rPr>
+          <w:rFonts w:ascii="Arial" w:hAnsi="Arial" w:cs="Arial"/>
+        </w:rPr>
+        <w:t xml:space="preserve">ZK identity service to mark specialties of a user. </w:t>
+      </w:r>
+      <w:r>
+        <w:rPr>
+          <w:rFonts w:ascii="Arial" w:hAnsi="Arial" w:cs="Arial"/>
+        </w:rPr>
+        <w:t xml:space="preserve">Thus, the </w:t>
+      </w:r>
+      <w:r>
+        <w:rPr>
+          <w:rFonts w:ascii="Arial" w:hAnsi="Arial" w:cs="Arial"/>
+        </w:rPr>
+        <w:t>u</w:t>
+      </w:r>
+      <w:r>
+        <w:rPr>
+          <w:rFonts w:ascii="Arial" w:hAnsi="Arial" w:cs="Arial"/>
+        </w:rPr>
+        <w:t>ser can post messages anonymously</w:t>
+      </w:r>
+      <w:r>
+        <w:rPr>
+          <w:rFonts w:ascii="Arial" w:hAnsi="Arial" w:cs="Arial"/>
+        </w:rPr>
+        <w:t xml:space="preserve"> with proven specialties</w:t>
+      </w:r>
+      <w:r>
+        <w:rPr>
+          <w:rFonts w:ascii="Arial" w:hAnsi="Arial" w:cs="Arial"/>
+        </w:rPr>
+        <w:t>.</w:t>
+      </w:r>
+    </w:p>
+    <w:p>
+      <w:pPr>
+        <w:pStyle w:val="notion-textcontent"/>
+        <w:shd w:val="clear" w:color="auto" w:fill="FFFFFF"/>
+        <w:rPr>
+          <w:rFonts w:ascii="Arial" w:hAnsi="Arial" w:cs="Arial"/>
+        </w:rPr>
+      </w:pPr>
+      <w:r>
+        <w:rPr>
+          <w:rFonts w:ascii="Arial" w:hAnsi="Arial" w:cs="Arial"/>
+        </w:rPr>
+        <w:t xml:space="preserve">The ZK </w:t>
+      </w:r>
+      <w:r>
+        <w:rPr>
+          <w:rFonts w:ascii="Arial" w:hAnsi="Arial" w:cs="Arial"/>
+        </w:rPr>
+        <w:t>identity</w:t>
+      </w:r>
+      <w:r>
+        <w:rPr>
+          <w:rFonts w:ascii="Arial" w:hAnsi="Arial" w:cs="Arial"/>
+        </w:rPr>
+        <w:t xml:space="preserve"> can be as simple as how many followers in Twitter</w:t>
+      </w:r>
+      <w:r>
+        <w:rPr>
+          <w:rFonts w:ascii="Arial" w:hAnsi="Arial" w:cs="Arial"/>
+        </w:rPr>
+        <w:t xml:space="preserve"> or</w:t>
+      </w:r>
+      <w:r>
+        <w:rPr>
+          <w:rFonts w:ascii="Arial" w:hAnsi="Arial" w:cs="Arial"/>
+        </w:rPr>
+        <w:t xml:space="preserve"> </w:t>
+      </w:r>
+      <w:r>
+        <w:rPr>
+          <w:rFonts w:ascii="Arial" w:hAnsi="Arial" w:cs="Arial"/>
+        </w:rPr>
+        <w:t xml:space="preserve">member of certain </w:t>
+      </w:r>
+      <w:r>
+        <w:rPr>
+          <w:rFonts w:ascii="Arial" w:hAnsi="Arial" w:cs="Arial"/>
+        </w:rPr>
+        <w:t>group</w:t>
+      </w:r>
+      <w:r>
+        <w:rPr>
+          <w:rFonts w:ascii="Arial" w:hAnsi="Arial" w:cs="Arial"/>
+        </w:rPr>
+        <w:t xml:space="preserve"> (</w:t>
+      </w:r>
+      <w:r>
+        <w:rPr>
+          <w:rFonts w:ascii="Arial" w:hAnsi="Arial" w:cs="Arial"/>
+        </w:rPr>
+        <w:t>both</w:t>
+      </w:r>
+      <w:r>
+        <w:rPr>
+          <w:rFonts w:ascii="Arial" w:hAnsi="Arial" w:cs="Arial"/>
+        </w:rPr>
+        <w:t xml:space="preserve"> </w:t>
+      </w:r>
+      <w:r>
+        <w:rPr>
+          <w:rFonts w:ascii="Arial" w:hAnsi="Arial" w:cs="Arial"/>
+        </w:rPr>
+        <w:t>are</w:t>
+      </w:r>
+      <w:r>
+        <w:rPr>
+          <w:rFonts w:ascii="Arial" w:hAnsi="Arial" w:cs="Arial"/>
+        </w:rPr>
+        <w:t xml:space="preserve"> implemented by </w:t>
+      </w:r>
+      <w:proofErr w:type="spellStart"/>
+      <w:r>
+        <w:rPr>
+          <w:rFonts w:ascii="Arial" w:hAnsi="Arial" w:cs="Arial"/>
+        </w:rPr>
+        <w:t>InterRep</w:t>
+      </w:r>
+      <w:proofErr w:type="spellEnd"/>
+      <w:r>
+        <w:rPr>
+          <w:rFonts w:ascii="Arial" w:hAnsi="Arial" w:cs="Arial"/>
+        </w:rPr>
+        <w:t>)</w:t>
+      </w:r>
+      <w:r>
+        <w:rPr>
+          <w:rFonts w:ascii="Arial" w:hAnsi="Arial" w:cs="Arial"/>
+        </w:rPr>
+        <w:t xml:space="preserve">, </w:t>
+      </w:r>
+      <w:r>
+        <w:rPr>
+          <w:rFonts w:ascii="Arial" w:hAnsi="Arial" w:cs="Arial"/>
+        </w:rPr>
+        <w:t xml:space="preserve">or as sophisticated as academic degree/reward </w:t>
+      </w:r>
+      <w:r>
+        <w:rPr>
+          <w:rFonts w:ascii="Arial" w:hAnsi="Arial" w:cs="Arial"/>
+        </w:rPr>
+        <w:t xml:space="preserve">the user </w:t>
+      </w:r>
+      <w:r>
+        <w:rPr>
+          <w:rFonts w:ascii="Arial" w:hAnsi="Arial" w:cs="Arial"/>
+        </w:rPr>
+        <w:t xml:space="preserve">received </w:t>
+      </w:r>
+      <w:r>
+        <w:rPr>
+          <w:rFonts w:ascii="Arial" w:hAnsi="Arial" w:cs="Arial"/>
+        </w:rPr>
+        <w:t>and working experience.</w:t>
+      </w:r>
+    </w:p>
+    <w:p>
+      <w:pPr>
+        <w:pStyle w:val="notion-textcontent"/>
+        <w:shd w:val="clear" w:color="auto" w:fill="FFFFFF"/>
+        <w:rPr>
+          <w:rFonts w:ascii="Arial" w:hAnsi="Arial" w:cs="Arial" w:hint="eastAsia"/>
+        </w:rPr>
+      </w:pPr>
+      <w:r>
+        <w:rPr>
+          <w:rFonts w:ascii="Arial" w:hAnsi="Arial" w:cs="Arial"/>
+        </w:rPr>
+        <w:t xml:space="preserve">Message can also be supported by other </w:t>
+      </w:r>
+      <w:r>
+        <w:rPr>
+          <w:rFonts w:ascii="Arial" w:hAnsi="Arial" w:cs="Arial"/>
+        </w:rPr>
+        <w:t xml:space="preserve">qualified </w:t>
+      </w:r>
+      <w:r>
+        <w:rPr>
+          <w:rFonts w:ascii="Arial" w:hAnsi="Arial" w:cs="Arial"/>
+        </w:rPr>
+        <w:t>users to</w:t>
+      </w:r>
+      <w:r>
+        <w:rPr>
+          <w:rFonts w:ascii="Arial" w:hAnsi="Arial" w:cs="Arial"/>
+        </w:rPr>
+        <w:t xml:space="preserve"> gain further credit</w:t>
+      </w:r>
+      <w:r>
+        <w:rPr>
+          <w:rFonts w:ascii="Arial" w:hAnsi="Arial" w:cs="Arial"/>
+        </w:rPr>
+        <w:t>.</w:t>
+      </w:r>
+    </w:p>
+    <w:p>
+      <w:pPr>
+        <w:pStyle w:val="notion-textcontent"/>
+        <w:shd w:val="clear" w:color="auto" w:fill="FFFFFF"/>
+        <w:rPr>
+          <w:rFonts w:ascii="Arial" w:hAnsi="Arial" w:cs="Arial"/>
+          <w:b/>
+          <w:bCs/>
+        </w:rPr>
+      </w:pPr>
+      <w:r>
+        <w:rPr>
+          <w:rFonts w:ascii="Arial" w:hAnsi="Arial" w:cs="Arial"/>
+          <w:b/>
+          <w:bCs/>
+        </w:rPr>
+        <w:t>Open questions</w:t>
+      </w:r>
+    </w:p>
+    <w:p>
+      <w:pPr>
+        <w:pStyle w:val="notion-textcontent"/>
+        <w:numPr>
+          <w:ilvl w:val="0"/>
+          <w:numId w:val="22"/>
+        </w:numPr>
+        <w:shd w:val="clear" w:color="auto" w:fill="FFFFFF"/>
+        <w:rPr>
+          <w:rFonts w:ascii="Arial" w:hAnsi="Arial" w:cs="Arial"/>
+        </w:rPr>
+      </w:pPr>
+      <w:r>
+        <w:rPr>
+          <w:rFonts w:ascii="Arial" w:hAnsi="Arial" w:cs="Arial"/>
+        </w:rPr>
+        <w:t xml:space="preserve">ZK </w:t>
+      </w:r>
+      <w:r>
+        <w:rPr>
+          <w:rFonts w:ascii="Arial" w:hAnsi="Arial" w:cs="Arial"/>
+        </w:rPr>
+        <w:t>identity</w:t>
+      </w:r>
+      <w:r>
+        <w:rPr>
+          <w:rFonts w:ascii="Arial" w:hAnsi="Arial" w:cs="Arial"/>
+        </w:rPr>
+        <w:t xml:space="preserve"> </w:t>
+      </w:r>
+      <w:r>
+        <w:rPr>
+          <w:rFonts w:ascii="Arial" w:hAnsi="Arial" w:cs="Arial"/>
+        </w:rPr>
+        <w:t xml:space="preserve">is the core </w:t>
+      </w:r>
+      <w:r>
+        <w:rPr>
+          <w:rFonts w:ascii="Arial" w:hAnsi="Arial" w:cs="Arial"/>
+        </w:rPr>
+        <w:t>of</w:t>
+      </w:r>
+      <w:r>
+        <w:rPr>
+          <w:rFonts w:ascii="Arial" w:hAnsi="Arial" w:cs="Arial"/>
+        </w:rPr>
+        <w:t xml:space="preserve"> this service. How useful it is before the </w:t>
+      </w:r>
+      <w:r>
+        <w:rPr>
+          <w:rFonts w:ascii="Arial" w:hAnsi="Arial" w:cs="Arial"/>
+        </w:rPr>
+        <w:t xml:space="preserve">availability of </w:t>
+      </w:r>
+      <w:r>
+        <w:rPr>
+          <w:rFonts w:ascii="Arial" w:hAnsi="Arial" w:cs="Arial"/>
+        </w:rPr>
+        <w:t xml:space="preserve">Polygon ID like service </w:t>
+      </w:r>
+      <w:r>
+        <w:rPr>
+          <w:rFonts w:ascii="Arial" w:hAnsi="Arial" w:cs="Arial"/>
+        </w:rPr>
+        <w:t xml:space="preserve">and </w:t>
+      </w:r>
+      <w:r>
+        <w:rPr>
+          <w:rFonts w:ascii="Arial" w:hAnsi="Arial" w:cs="Arial"/>
+        </w:rPr>
+        <w:t>a board range of trust service</w:t>
+      </w:r>
+      <w:r>
+        <w:rPr>
+          <w:rFonts w:ascii="Arial" w:hAnsi="Arial" w:cs="Arial"/>
+        </w:rPr>
+        <w:t>s</w:t>
+      </w:r>
+      <w:r>
+        <w:rPr>
+          <w:rFonts w:ascii="Arial" w:hAnsi="Arial" w:cs="Arial"/>
+        </w:rPr>
+        <w:t>?</w:t>
+      </w:r>
+    </w:p>
+    <w:p>
+      <w:pPr>
+        <w:pStyle w:val="notion-textcontent"/>
+        <w:numPr>
+          <w:ilvl w:val="0"/>
+          <w:numId w:val="22"/>
+        </w:numPr>
+        <w:shd w:val="clear" w:color="auto" w:fill="FFFFFF"/>
+        <w:rPr>
+          <w:rFonts w:ascii="Arial" w:hAnsi="Arial" w:cs="Arial" w:hint="eastAsia"/>
+        </w:rPr>
+      </w:pPr>
+      <w:r>
+        <w:rPr>
+          <w:rFonts w:ascii="Arial" w:hAnsi="Arial" w:cs="Arial"/>
+        </w:rPr>
+        <w:t xml:space="preserve">More of a social </w:t>
+      </w:r>
+      <w:r>
+        <w:rPr>
+          <w:rFonts w:ascii="Arial" w:hAnsi="Arial" w:cs="Arial"/>
+        </w:rPr>
+        <w:t>question</w:t>
+      </w:r>
+      <w:r>
+        <w:rPr>
+          <w:rFonts w:ascii="Arial" w:hAnsi="Arial" w:cs="Arial"/>
+        </w:rPr>
+        <w:t>,</w:t>
+      </w:r>
+      <w:r>
+        <w:rPr>
+          <w:rFonts w:ascii="Arial" w:hAnsi="Arial" w:cs="Arial"/>
+        </w:rPr>
+        <w:t xml:space="preserve"> </w:t>
+      </w:r>
+      <w:r>
+        <w:rPr>
+          <w:rFonts w:ascii="Arial" w:hAnsi="Arial" w:cs="Arial"/>
+        </w:rPr>
+        <w:t xml:space="preserve">without revealing </w:t>
+      </w:r>
+      <w:r>
+        <w:rPr>
+          <w:rFonts w:ascii="Arial" w:hAnsi="Arial" w:cs="Arial"/>
+        </w:rPr>
+        <w:t>identity</w:t>
+      </w:r>
+      <w:r>
+        <w:rPr>
+          <w:rFonts w:ascii="Arial" w:hAnsi="Arial" w:cs="Arial"/>
+        </w:rPr>
+        <w:t xml:space="preserve">, would </w:t>
+      </w:r>
+      <w:r>
+        <w:rPr>
+          <w:rFonts w:ascii="Arial" w:hAnsi="Arial" w:cs="Arial"/>
+        </w:rPr>
+        <w:t>it encourage</w:t>
+      </w:r>
+      <w:r>
+        <w:rPr>
+          <w:rFonts w:ascii="Arial" w:hAnsi="Arial" w:cs="Arial"/>
+        </w:rPr>
+        <w:t xml:space="preserve"> </w:t>
+      </w:r>
+      <w:r>
+        <w:rPr>
+          <w:rFonts w:ascii="Arial" w:hAnsi="Arial" w:cs="Arial"/>
+        </w:rPr>
+        <w:t>people to speak up irresponsibly</w:t>
+      </w:r>
+      <w:r>
+        <w:rPr>
+          <w:rFonts w:ascii="Arial" w:hAnsi="Arial" w:cs="Arial"/>
+        </w:rPr>
+        <w:t>? Could</w:t>
+      </w:r>
+      <w:r>
+        <w:rPr>
+          <w:rFonts w:ascii="Arial" w:hAnsi="Arial" w:cs="Arial"/>
+        </w:rPr>
+        <w:t xml:space="preserve"> such service </w:t>
+      </w:r>
+      <w:r>
+        <w:rPr>
+          <w:rFonts w:ascii="Arial" w:hAnsi="Arial" w:cs="Arial"/>
+        </w:rPr>
+        <w:t>cause</w:t>
+      </w:r>
+      <w:r>
+        <w:rPr>
+          <w:rFonts w:ascii="Arial" w:hAnsi="Arial" w:cs="Arial"/>
+        </w:rPr>
+        <w:t xml:space="preserve"> more chaos and confusion to public?</w:t>
+      </w:r>
+    </w:p>
+    <w:p>
+      <w:pPr>
+        <w:pStyle w:val="notion-textcontent"/>
+        <w:shd w:val="clear" w:color="auto" w:fill="FFFFFF"/>
+        <w:rPr>
+          <w:rFonts w:ascii="Arial" w:hAnsi="Arial" w:cs="Arial" w:hint="eastAsia"/>
+          <w:b/>
+          <w:bCs/>
+          <w:shd w:val="clear" w:color="auto" w:fill="FFFFFF"/>
+        </w:rPr>
+      </w:pPr>
     </w:p>
     <w:sectPr>
       <w:pgSz w:w="11906" w:h="16838"/>
@@ -3173,6 +5263,119 @@
     </w:lvl>
   </w:abstractNum>
   <w:abstractNum w:abstractNumId="2" w15:restartNumberingAfterBreak="0">
+    <w:nsid w:val="19754A75"/>
+    <w:multiLevelType w:val="hybridMultilevel"/>
+    <w:tmpl w:val="7C44D8E4"/>
+    <w:lvl w:ilvl="0" w:tplc="04090001">
+      <w:start w:val="1"/>
+      <w:numFmt w:val="bullet"/>
+      <w:lvlText w:val=""/>
+      <w:lvlJc w:val="left"/>
+      <w:pPr>
+        <w:ind w:left="420" w:hanging="420"/>
+      </w:pPr>
+      <w:rPr>
+        <w:rFonts w:ascii="Wingdings" w:hAnsi="Wingdings" w:hint="default"/>
+      </w:rPr>
+    </w:lvl>
+    <w:lvl w:ilvl="1" w:tplc="04090003" w:tentative="1">
+      <w:start w:val="1"/>
+      <w:numFmt w:val="bullet"/>
+      <w:lvlText w:val=""/>
+      <w:lvlJc w:val="left"/>
+      <w:pPr>
+        <w:ind w:left="840" w:hanging="420"/>
+      </w:pPr>
+      <w:rPr>
+        <w:rFonts w:ascii="Wingdings" w:hAnsi="Wingdings" w:hint="default"/>
+      </w:rPr>
+    </w:lvl>
+    <w:lvl w:ilvl="2" w:tplc="04090005" w:tentative="1">
+      <w:start w:val="1"/>
+      <w:numFmt w:val="bullet"/>
+      <w:lvlText w:val=""/>
+      <w:lvlJc w:val="left"/>
+      <w:pPr>
+        <w:ind w:left="1260" w:hanging="420"/>
+      </w:pPr>
+      <w:rPr>
+        <w:rFonts w:ascii="Wingdings" w:hAnsi="Wingdings" w:hint="default"/>
+      </w:rPr>
+    </w:lvl>
+    <w:lvl w:ilvl="3" w:tplc="04090001" w:tentative="1">
+      <w:start w:val="1"/>
+      <w:numFmt w:val="bullet"/>
+      <w:lvlText w:val=""/>
+      <w:lvlJc w:val="left"/>
+      <w:pPr>
+        <w:ind w:left="1680" w:hanging="420"/>
+      </w:pPr>
+      <w:rPr>
+        <w:rFonts w:ascii="Wingdings" w:hAnsi="Wingdings" w:hint="default"/>
+      </w:rPr>
+    </w:lvl>
+    <w:lvl w:ilvl="4" w:tplc="04090003" w:tentative="1">
+      <w:start w:val="1"/>
+      <w:numFmt w:val="bullet"/>
+      <w:lvlText w:val=""/>
+      <w:lvlJc w:val="left"/>
+      <w:pPr>
+        <w:ind w:left="2100" w:hanging="420"/>
+      </w:pPr>
+      <w:rPr>
+        <w:rFonts w:ascii="Wingdings" w:hAnsi="Wingdings" w:hint="default"/>
+      </w:rPr>
+    </w:lvl>
+    <w:lvl w:ilvl="5" w:tplc="04090005" w:tentative="1">
+      <w:start w:val="1"/>
+      <w:numFmt w:val="bullet"/>
+      <w:lvlText w:val=""/>
+      <w:lvlJc w:val="left"/>
+      <w:pPr>
+        <w:ind w:left="2520" w:hanging="420"/>
+      </w:pPr>
+      <w:rPr>
+        <w:rFonts w:ascii="Wingdings" w:hAnsi="Wingdings" w:hint="default"/>
+      </w:rPr>
+    </w:lvl>
+    <w:lvl w:ilvl="6" w:tplc="04090001" w:tentative="1">
+      <w:start w:val="1"/>
+      <w:numFmt w:val="bullet"/>
+      <w:lvlText w:val=""/>
+      <w:lvlJc w:val="left"/>
+      <w:pPr>
+        <w:ind w:left="2940" w:hanging="420"/>
+      </w:pPr>
+      <w:rPr>
+        <w:rFonts w:ascii="Wingdings" w:hAnsi="Wingdings" w:hint="default"/>
+      </w:rPr>
+    </w:lvl>
+    <w:lvl w:ilvl="7" w:tplc="04090003" w:tentative="1">
+      <w:start w:val="1"/>
+      <w:numFmt w:val="bullet"/>
+      <w:lvlText w:val=""/>
+      <w:lvlJc w:val="left"/>
+      <w:pPr>
+        <w:ind w:left="3360" w:hanging="420"/>
+      </w:pPr>
+      <w:rPr>
+        <w:rFonts w:ascii="Wingdings" w:hAnsi="Wingdings" w:hint="default"/>
+      </w:rPr>
+    </w:lvl>
+    <w:lvl w:ilvl="8" w:tplc="04090005" w:tentative="1">
+      <w:start w:val="1"/>
+      <w:numFmt w:val="bullet"/>
+      <w:lvlText w:val=""/>
+      <w:lvlJc w:val="left"/>
+      <w:pPr>
+        <w:ind w:left="3780" w:hanging="420"/>
+      </w:pPr>
+      <w:rPr>
+        <w:rFonts w:ascii="Wingdings" w:hAnsi="Wingdings" w:hint="default"/>
+      </w:rPr>
+    </w:lvl>
+  </w:abstractNum>
+  <w:abstractNum w:abstractNumId="3" w15:restartNumberingAfterBreak="0">
     <w:nsid w:val="1C354EBA"/>
     <w:multiLevelType w:val="multilevel"/>
     <w:tmpl w:val="6ABC197E"/>
@@ -3277,7 +5480,7 @@
       </w:pPr>
     </w:lvl>
   </w:abstractNum>
-  <w:abstractNum w:abstractNumId="3" w15:restartNumberingAfterBreak="0">
+  <w:abstractNum w:abstractNumId="4" w15:restartNumberingAfterBreak="0">
     <w:nsid w:val="1CBB77DB"/>
     <w:multiLevelType w:val="multilevel"/>
     <w:tmpl w:val="D494C318"/>
@@ -3418,7 +5621,7 @@
       </w:rPr>
     </w:lvl>
   </w:abstractNum>
-  <w:abstractNum w:abstractNumId="4" w15:restartNumberingAfterBreak="0">
+  <w:abstractNum w:abstractNumId="5" w15:restartNumberingAfterBreak="0">
     <w:nsid w:val="20702DBB"/>
     <w:multiLevelType w:val="multilevel"/>
     <w:tmpl w:val="3F201C28"/>
@@ -3523,7 +5726,120 @@
       </w:pPr>
     </w:lvl>
   </w:abstractNum>
-  <w:abstractNum w:abstractNumId="5" w15:restartNumberingAfterBreak="0">
+  <w:abstractNum w:abstractNumId="6" w15:restartNumberingAfterBreak="0">
+    <w:nsid w:val="226C44B4"/>
+    <w:multiLevelType w:val="hybridMultilevel"/>
+    <w:tmpl w:val="D710F9F4"/>
+    <w:lvl w:ilvl="0" w:tplc="04090001">
+      <w:start w:val="1"/>
+      <w:numFmt w:val="bullet"/>
+      <w:lvlText w:val=""/>
+      <w:lvlJc w:val="left"/>
+      <w:pPr>
+        <w:ind w:left="420" w:hanging="420"/>
+      </w:pPr>
+      <w:rPr>
+        <w:rFonts w:ascii="Wingdings" w:hAnsi="Wingdings" w:hint="default"/>
+      </w:rPr>
+    </w:lvl>
+    <w:lvl w:ilvl="1" w:tplc="04090003" w:tentative="1">
+      <w:start w:val="1"/>
+      <w:numFmt w:val="bullet"/>
+      <w:lvlText w:val=""/>
+      <w:lvlJc w:val="left"/>
+      <w:pPr>
+        <w:ind w:left="840" w:hanging="420"/>
+      </w:pPr>
+      <w:rPr>
+        <w:rFonts w:ascii="Wingdings" w:hAnsi="Wingdings" w:hint="default"/>
+      </w:rPr>
+    </w:lvl>
+    <w:lvl w:ilvl="2" w:tplc="04090005" w:tentative="1">
+      <w:start w:val="1"/>
+      <w:numFmt w:val="bullet"/>
+      <w:lvlText w:val=""/>
+      <w:lvlJc w:val="left"/>
+      <w:pPr>
+        <w:ind w:left="1260" w:hanging="420"/>
+      </w:pPr>
+      <w:rPr>
+        <w:rFonts w:ascii="Wingdings" w:hAnsi="Wingdings" w:hint="default"/>
+      </w:rPr>
+    </w:lvl>
+    <w:lvl w:ilvl="3" w:tplc="04090001" w:tentative="1">
+      <w:start w:val="1"/>
+      <w:numFmt w:val="bullet"/>
+      <w:lvlText w:val=""/>
+      <w:lvlJc w:val="left"/>
+      <w:pPr>
+        <w:ind w:left="1680" w:hanging="420"/>
+      </w:pPr>
+      <w:rPr>
+        <w:rFonts w:ascii="Wingdings" w:hAnsi="Wingdings" w:hint="default"/>
+      </w:rPr>
+    </w:lvl>
+    <w:lvl w:ilvl="4" w:tplc="04090003" w:tentative="1">
+      <w:start w:val="1"/>
+      <w:numFmt w:val="bullet"/>
+      <w:lvlText w:val=""/>
+      <w:lvlJc w:val="left"/>
+      <w:pPr>
+        <w:ind w:left="2100" w:hanging="420"/>
+      </w:pPr>
+      <w:rPr>
+        <w:rFonts w:ascii="Wingdings" w:hAnsi="Wingdings" w:hint="default"/>
+      </w:rPr>
+    </w:lvl>
+    <w:lvl w:ilvl="5" w:tplc="04090005" w:tentative="1">
+      <w:start w:val="1"/>
+      <w:numFmt w:val="bullet"/>
+      <w:lvlText w:val=""/>
+      <w:lvlJc w:val="left"/>
+      <w:pPr>
+        <w:ind w:left="2520" w:hanging="420"/>
+      </w:pPr>
+      <w:rPr>
+        <w:rFonts w:ascii="Wingdings" w:hAnsi="Wingdings" w:hint="default"/>
+      </w:rPr>
+    </w:lvl>
+    <w:lvl w:ilvl="6" w:tplc="04090001" w:tentative="1">
+      <w:start w:val="1"/>
+      <w:numFmt w:val="bullet"/>
+      <w:lvlText w:val=""/>
+      <w:lvlJc w:val="left"/>
+      <w:pPr>
+        <w:ind w:left="2940" w:hanging="420"/>
+      </w:pPr>
+      <w:rPr>
+        <w:rFonts w:ascii="Wingdings" w:hAnsi="Wingdings" w:hint="default"/>
+      </w:rPr>
+    </w:lvl>
+    <w:lvl w:ilvl="7" w:tplc="04090003" w:tentative="1">
+      <w:start w:val="1"/>
+      <w:numFmt w:val="bullet"/>
+      <w:lvlText w:val=""/>
+      <w:lvlJc w:val="left"/>
+      <w:pPr>
+        <w:ind w:left="3360" w:hanging="420"/>
+      </w:pPr>
+      <w:rPr>
+        <w:rFonts w:ascii="Wingdings" w:hAnsi="Wingdings" w:hint="default"/>
+      </w:rPr>
+    </w:lvl>
+    <w:lvl w:ilvl="8" w:tplc="04090005" w:tentative="1">
+      <w:start w:val="1"/>
+      <w:numFmt w:val="bullet"/>
+      <w:lvlText w:val=""/>
+      <w:lvlJc w:val="left"/>
+      <w:pPr>
+        <w:ind w:left="3780" w:hanging="420"/>
+      </w:pPr>
+      <w:rPr>
+        <w:rFonts w:ascii="Wingdings" w:hAnsi="Wingdings" w:hint="default"/>
+      </w:rPr>
+    </w:lvl>
+  </w:abstractNum>
+  <w:abstractNum w:abstractNumId="7" w15:restartNumberingAfterBreak="0">
     <w:nsid w:val="28DD545D"/>
     <w:multiLevelType w:val="hybridMultilevel"/>
     <w:tmpl w:val="8168DC5C"/>
@@ -3636,7 +5952,7 @@
       </w:rPr>
     </w:lvl>
   </w:abstractNum>
-  <w:abstractNum w:abstractNumId="6" w15:restartNumberingAfterBreak="0">
+  <w:abstractNum w:abstractNumId="8" w15:restartNumberingAfterBreak="0">
     <w:nsid w:val="2B824E2B"/>
     <w:multiLevelType w:val="hybridMultilevel"/>
     <w:tmpl w:val="475037A2"/>
@@ -3746,7 +6062,7 @@
       </w:rPr>
     </w:lvl>
   </w:abstractNum>
-  <w:abstractNum w:abstractNumId="7" w15:restartNumberingAfterBreak="0">
+  <w:abstractNum w:abstractNumId="9" w15:restartNumberingAfterBreak="0">
     <w:nsid w:val="2C503F57"/>
     <w:multiLevelType w:val="multilevel"/>
     <w:tmpl w:val="6ABC197E"/>
@@ -3851,7 +6167,7 @@
       </w:pPr>
     </w:lvl>
   </w:abstractNum>
-  <w:abstractNum w:abstractNumId="8" w15:restartNumberingAfterBreak="0">
+  <w:abstractNum w:abstractNumId="10" w15:restartNumberingAfterBreak="0">
     <w:nsid w:val="2C5909DC"/>
     <w:multiLevelType w:val="multilevel"/>
     <w:tmpl w:val="DEF05738"/>
@@ -3956,7 +6272,7 @@
       </w:pPr>
     </w:lvl>
   </w:abstractNum>
-  <w:abstractNum w:abstractNumId="9" w15:restartNumberingAfterBreak="0">
+  <w:abstractNum w:abstractNumId="11" w15:restartNumberingAfterBreak="0">
     <w:nsid w:val="2F6F7A4D"/>
     <w:multiLevelType w:val="hybridMultilevel"/>
     <w:tmpl w:val="DA128B2C"/>
@@ -4047,7 +6363,7 @@
       </w:pPr>
     </w:lvl>
   </w:abstractNum>
-  <w:abstractNum w:abstractNumId="10" w15:restartNumberingAfterBreak="0">
+  <w:abstractNum w:abstractNumId="12" w15:restartNumberingAfterBreak="0">
     <w:nsid w:val="2FD7054D"/>
     <w:multiLevelType w:val="multilevel"/>
     <w:tmpl w:val="F09413C8"/>
@@ -4157,7 +6473,7 @@
       </w:pPr>
     </w:lvl>
   </w:abstractNum>
-  <w:abstractNum w:abstractNumId="11" w15:restartNumberingAfterBreak="0">
+  <w:abstractNum w:abstractNumId="13" w15:restartNumberingAfterBreak="0">
     <w:nsid w:val="3B294A1B"/>
     <w:multiLevelType w:val="multilevel"/>
     <w:tmpl w:val="82EE4842"/>
@@ -4262,7 +6578,7 @@
       </w:pPr>
     </w:lvl>
   </w:abstractNum>
-  <w:abstractNum w:abstractNumId="12" w15:restartNumberingAfterBreak="0">
+  <w:abstractNum w:abstractNumId="14" w15:restartNumberingAfterBreak="0">
     <w:nsid w:val="445E16D2"/>
     <w:multiLevelType w:val="hybridMultilevel"/>
     <w:tmpl w:val="2F52E0A6"/>
@@ -4375,7 +6691,120 @@
       </w:rPr>
     </w:lvl>
   </w:abstractNum>
-  <w:abstractNum w:abstractNumId="13" w15:restartNumberingAfterBreak="0">
+  <w:abstractNum w:abstractNumId="15" w15:restartNumberingAfterBreak="0">
+    <w:nsid w:val="471707C2"/>
+    <w:multiLevelType w:val="hybridMultilevel"/>
+    <w:tmpl w:val="9BF8F2DE"/>
+    <w:lvl w:ilvl="0" w:tplc="04090001">
+      <w:start w:val="1"/>
+      <w:numFmt w:val="bullet"/>
+      <w:lvlText w:val=""/>
+      <w:lvlJc w:val="left"/>
+      <w:pPr>
+        <w:ind w:left="420" w:hanging="420"/>
+      </w:pPr>
+      <w:rPr>
+        <w:rFonts w:ascii="Wingdings" w:hAnsi="Wingdings" w:hint="default"/>
+      </w:rPr>
+    </w:lvl>
+    <w:lvl w:ilvl="1" w:tplc="04090003" w:tentative="1">
+      <w:start w:val="1"/>
+      <w:numFmt w:val="bullet"/>
+      <w:lvlText w:val=""/>
+      <w:lvlJc w:val="left"/>
+      <w:pPr>
+        <w:ind w:left="840" w:hanging="420"/>
+      </w:pPr>
+      <w:rPr>
+        <w:rFonts w:ascii="Wingdings" w:hAnsi="Wingdings" w:hint="default"/>
+      </w:rPr>
+    </w:lvl>
+    <w:lvl w:ilvl="2" w:tplc="04090005" w:tentative="1">
+      <w:start w:val="1"/>
+      <w:numFmt w:val="bullet"/>
+      <w:lvlText w:val=""/>
+      <w:lvlJc w:val="left"/>
+      <w:pPr>
+        <w:ind w:left="1260" w:hanging="420"/>
+      </w:pPr>
+      <w:rPr>
+        <w:rFonts w:ascii="Wingdings" w:hAnsi="Wingdings" w:hint="default"/>
+      </w:rPr>
+    </w:lvl>
+    <w:lvl w:ilvl="3" w:tplc="04090001" w:tentative="1">
+      <w:start w:val="1"/>
+      <w:numFmt w:val="bullet"/>
+      <w:lvlText w:val=""/>
+      <w:lvlJc w:val="left"/>
+      <w:pPr>
+        <w:ind w:left="1680" w:hanging="420"/>
+      </w:pPr>
+      <w:rPr>
+        <w:rFonts w:ascii="Wingdings" w:hAnsi="Wingdings" w:hint="default"/>
+      </w:rPr>
+    </w:lvl>
+    <w:lvl w:ilvl="4" w:tplc="04090003" w:tentative="1">
+      <w:start w:val="1"/>
+      <w:numFmt w:val="bullet"/>
+      <w:lvlText w:val=""/>
+      <w:lvlJc w:val="left"/>
+      <w:pPr>
+        <w:ind w:left="2100" w:hanging="420"/>
+      </w:pPr>
+      <w:rPr>
+        <w:rFonts w:ascii="Wingdings" w:hAnsi="Wingdings" w:hint="default"/>
+      </w:rPr>
+    </w:lvl>
+    <w:lvl w:ilvl="5" w:tplc="04090005" w:tentative="1">
+      <w:start w:val="1"/>
+      <w:numFmt w:val="bullet"/>
+      <w:lvlText w:val=""/>
+      <w:lvlJc w:val="left"/>
+      <w:pPr>
+        <w:ind w:left="2520" w:hanging="420"/>
+      </w:pPr>
+      <w:rPr>
+        <w:rFonts w:ascii="Wingdings" w:hAnsi="Wingdings" w:hint="default"/>
+      </w:rPr>
+    </w:lvl>
+    <w:lvl w:ilvl="6" w:tplc="04090001" w:tentative="1">
+      <w:start w:val="1"/>
+      <w:numFmt w:val="bullet"/>
+      <w:lvlText w:val=""/>
+      <w:lvlJc w:val="left"/>
+      <w:pPr>
+        <w:ind w:left="2940" w:hanging="420"/>
+      </w:pPr>
+      <w:rPr>
+        <w:rFonts w:ascii="Wingdings" w:hAnsi="Wingdings" w:hint="default"/>
+      </w:rPr>
+    </w:lvl>
+    <w:lvl w:ilvl="7" w:tplc="04090003" w:tentative="1">
+      <w:start w:val="1"/>
+      <w:numFmt w:val="bullet"/>
+      <w:lvlText w:val=""/>
+      <w:lvlJc w:val="left"/>
+      <w:pPr>
+        <w:ind w:left="3360" w:hanging="420"/>
+      </w:pPr>
+      <w:rPr>
+        <w:rFonts w:ascii="Wingdings" w:hAnsi="Wingdings" w:hint="default"/>
+      </w:rPr>
+    </w:lvl>
+    <w:lvl w:ilvl="8" w:tplc="04090005" w:tentative="1">
+      <w:start w:val="1"/>
+      <w:numFmt w:val="bullet"/>
+      <w:lvlText w:val=""/>
+      <w:lvlJc w:val="left"/>
+      <w:pPr>
+        <w:ind w:left="3780" w:hanging="420"/>
+      </w:pPr>
+      <w:rPr>
+        <w:rFonts w:ascii="Wingdings" w:hAnsi="Wingdings" w:hint="default"/>
+      </w:rPr>
+    </w:lvl>
+  </w:abstractNum>
+  <w:abstractNum w:abstractNumId="16" w15:restartNumberingAfterBreak="0">
     <w:nsid w:val="48E11F55"/>
     <w:multiLevelType w:val="hybridMultilevel"/>
     <w:tmpl w:val="D558275E"/>
@@ -4464,7 +6893,7 @@
       </w:pPr>
     </w:lvl>
   </w:abstractNum>
-  <w:abstractNum w:abstractNumId="14" w15:restartNumberingAfterBreak="0">
+  <w:abstractNum w:abstractNumId="17" w15:restartNumberingAfterBreak="0">
     <w:nsid w:val="50B20146"/>
     <w:multiLevelType w:val="hybridMultilevel"/>
     <w:tmpl w:val="2060462E"/>
@@ -4550,7 +6979,7 @@
       </w:pPr>
     </w:lvl>
   </w:abstractNum>
-  <w:abstractNum w:abstractNumId="15" w15:restartNumberingAfterBreak="0">
+  <w:abstractNum w:abstractNumId="18" w15:restartNumberingAfterBreak="0">
     <w:nsid w:val="53650903"/>
     <w:multiLevelType w:val="multilevel"/>
     <w:tmpl w:val="F64C49E6"/>
@@ -4659,7 +7088,7 @@
       </w:pPr>
     </w:lvl>
   </w:abstractNum>
-  <w:abstractNum w:abstractNumId="16" w15:restartNumberingAfterBreak="0">
+  <w:abstractNum w:abstractNumId="19" w15:restartNumberingAfterBreak="0">
     <w:nsid w:val="63AC1583"/>
     <w:multiLevelType w:val="hybridMultilevel"/>
     <w:tmpl w:val="F71461F6"/>
@@ -4772,7 +7201,7 @@
       </w:rPr>
     </w:lvl>
   </w:abstractNum>
-  <w:abstractNum w:abstractNumId="17" w15:restartNumberingAfterBreak="0">
+  <w:abstractNum w:abstractNumId="20" w15:restartNumberingAfterBreak="0">
     <w:nsid w:val="64E149BD"/>
     <w:multiLevelType w:val="hybridMultilevel"/>
     <w:tmpl w:val="20D87B38"/>
@@ -4885,7 +7314,7 @@
       </w:rPr>
     </w:lvl>
   </w:abstractNum>
-  <w:abstractNum w:abstractNumId="18" w15:restartNumberingAfterBreak="0">
+  <w:abstractNum w:abstractNumId="21" w15:restartNumberingAfterBreak="0">
     <w:nsid w:val="6788287E"/>
     <w:multiLevelType w:val="hybridMultilevel"/>
     <w:tmpl w:val="2E643A26"/>
@@ -4998,7 +7427,7 @@
       </w:rPr>
     </w:lvl>
   </w:abstractNum>
-  <w:abstractNum w:abstractNumId="19" w15:restartNumberingAfterBreak="0">
+  <w:abstractNum w:abstractNumId="22" w15:restartNumberingAfterBreak="0">
     <w:nsid w:val="693C7BD8"/>
     <w:multiLevelType w:val="multilevel"/>
     <w:tmpl w:val="A71AF8CC"/>
@@ -5104,64 +7533,73 @@
     </w:lvl>
   </w:abstractNum>
   <w:num w:numId="1" w16cid:durableId="1585601813">
-    <w:abstractNumId w:val="3"/>
+    <w:abstractNumId w:val="4"/>
   </w:num>
   <w:num w:numId="2" w16cid:durableId="1117722171">
-    <w:abstractNumId w:val="4"/>
+    <w:abstractNumId w:val="5"/>
   </w:num>
   <w:num w:numId="3" w16cid:durableId="569122910">
-    <w:abstractNumId w:val="15"/>
+    <w:abstractNumId w:val="18"/>
   </w:num>
   <w:num w:numId="4" w16cid:durableId="979042344">
+    <w:abstractNumId w:val="10"/>
+  </w:num>
+  <w:num w:numId="5" w16cid:durableId="1519810645">
+    <w:abstractNumId w:val="13"/>
+  </w:num>
+  <w:num w:numId="6" w16cid:durableId="1956474764">
+    <w:abstractNumId w:val="11"/>
+  </w:num>
+  <w:num w:numId="7" w16cid:durableId="1207832408">
+    <w:abstractNumId w:val="12"/>
+  </w:num>
+  <w:num w:numId="8" w16cid:durableId="677343328">
     <w:abstractNumId w:val="8"/>
   </w:num>
-  <w:num w:numId="5" w16cid:durableId="1519810645">
-    <w:abstractNumId w:val="11"/>
+  <w:num w:numId="9" w16cid:durableId="836654193">
+    <w:abstractNumId w:val="7"/>
   </w:num>
-  <w:num w:numId="6" w16cid:durableId="1956474764">
+  <w:num w:numId="10" w16cid:durableId="160127740">
+    <w:abstractNumId w:val="14"/>
+  </w:num>
+  <w:num w:numId="11" w16cid:durableId="100227070">
     <w:abstractNumId w:val="9"/>
   </w:num>
-  <w:num w:numId="7" w16cid:durableId="1207832408">
-    <w:abstractNumId w:val="10"/>
-  </w:num>
-  <w:num w:numId="8" w16cid:durableId="677343328">
-    <w:abstractNumId w:val="6"/>
-  </w:num>
-  <w:num w:numId="9" w16cid:durableId="836654193">
-    <w:abstractNumId w:val="5"/>
-  </w:num>
-  <w:num w:numId="10" w16cid:durableId="160127740">
-    <w:abstractNumId w:val="12"/>
-  </w:num>
-  <w:num w:numId="11" w16cid:durableId="100227070">
-    <w:abstractNumId w:val="7"/>
-  </w:num>
   <w:num w:numId="12" w16cid:durableId="1618871779">
-    <w:abstractNumId w:val="2"/>
+    <w:abstractNumId w:val="3"/>
   </w:num>
   <w:num w:numId="13" w16cid:durableId="380177735">
     <w:abstractNumId w:val="0"/>
   </w:num>
   <w:num w:numId="14" w16cid:durableId="262999871">
-    <w:abstractNumId w:val="16"/>
+    <w:abstractNumId w:val="19"/>
   </w:num>
   <w:num w:numId="15" w16cid:durableId="2013486301">
+    <w:abstractNumId w:val="20"/>
+  </w:num>
+  <w:num w:numId="16" w16cid:durableId="243881171">
+    <w:abstractNumId w:val="21"/>
+  </w:num>
+  <w:num w:numId="17" w16cid:durableId="1452047390">
+    <w:abstractNumId w:val="22"/>
+  </w:num>
+  <w:num w:numId="18" w16cid:durableId="1825049321">
     <w:abstractNumId w:val="17"/>
   </w:num>
-  <w:num w:numId="16" w16cid:durableId="243881171">
-    <w:abstractNumId w:val="18"/>
-  </w:num>
-  <w:num w:numId="17" w16cid:durableId="1452047390">
-    <w:abstractNumId w:val="19"/>
-  </w:num>
-  <w:num w:numId="18" w16cid:durableId="1825049321">
-    <w:abstractNumId w:val="14"/>
-  </w:num>
   <w:num w:numId="19" w16cid:durableId="931009095">
-    <w:abstractNumId w:val="13"/>
+    <w:abstractNumId w:val="16"/>
   </w:num>
   <w:num w:numId="20" w16cid:durableId="1383097838">
     <w:abstractNumId w:val="1"/>
+  </w:num>
+  <w:num w:numId="21" w16cid:durableId="688484112">
+    <w:abstractNumId w:val="2"/>
+  </w:num>
+  <w:num w:numId="22" w16cid:durableId="96026632">
+    <w:abstractNumId w:val="6"/>
+  </w:num>
+  <w:num w:numId="23" w16cid:durableId="377751820">
+    <w:abstractNumId w:val="15"/>
   </w:num>
   <w:numIdMacAtCleanup w:val="12"/>
 </w:numbering>
